--- a/Project3/test_before/202108401~specification.docx
+++ b/Project3/test_before/202108401~specification.docx
@@ -1,7 +1,7 @@
 
 <file path=word/document.xml><?xml version="1.0" encoding="utf-8"?>
-<w:document xmlns:wpc="http://schemas.microsoft.com/office/word/2010/wordprocessingCanvas" xmlns:cx="http://schemas.microsoft.com/office/drawing/2014/chartex" xmlns:cx1="http://schemas.microsoft.com/office/drawing/2015/9/8/chartex" xmlns:cx2="http://schemas.microsoft.com/office/drawing/2015/10/21/chartex" xmlns:cx3="http://schemas.microsoft.com/office/drawing/2016/5/9/chartex" xmlns:cx4="http://schemas.microsoft.com/office/drawing/2016/5/10/chartex" xmlns:cx5="http://schemas.microsoft.com/office/drawing/2016/5/11/chartex" xmlns:cx6="http://schemas.microsoft.com/office/drawing/2016/5/12/chartex" xmlns:cx7="http://schemas.microsoft.com/office/drawing/2016/5/13/chartex" xmlns:cx8="http://schemas.microsoft.com/office/drawing/2016/5/14/chartex" xmlns:mc="http://schemas.openxmlformats.org/markup-compatibility/2006" xmlns:aink="http://schemas.microsoft.com/office/drawing/2016/ink" xmlns:am3d="http://schemas.microsoft.com/office/drawing/2017/model3d" xmlns:o="urn:schemas-microsoft-com:office:office" xmlns:r="http://schemas.openxmlformats.org/officeDocument/2006/relationships" xmlns:m="http://schemas.openxmlformats.org/officeDocument/2006/math" xmlns:v="urn:schemas-microsoft-com:vml" xmlns:wp14="http://schemas.microsoft.com/office/word/2010/wordprocessingDrawing" xmlns:wp="http://schemas.openxmlformats.org/drawingml/2006/wordprocessingDrawing" xmlns:w10="urn:schemas-microsoft-com:office:word" xmlns:w="http://schemas.openxmlformats.org/wordprocessingml/2006/main" xmlns:w14="http://schemas.microsoft.com/office/word/2010/wordml" xmlns:w15="http://schemas.microsoft.com/office/word/2012/wordml" xmlns:w16cex="http://schemas.microsoft.com/office/word/2018/wordml/cex" xmlns:w16cid="http://schemas.microsoft.com/office/word/2016/wordml/cid" xmlns:w16="http://schemas.microsoft.com/office/word/2018/wordml" xmlns:w16sdtdh="http://schemas.microsoft.com/office/word/2020/wordml/sdtdatahash" xmlns:w16se="http://schemas.microsoft.com/office/word/2015/wordml/symex" xmlns:wpg="http://schemas.microsoft.com/office/word/2010/wordprocessingGroup" xmlns:wpi="http://schemas.microsoft.com/office/word/2010/wordprocessingInk" xmlns:wne="http://schemas.microsoft.com/office/word/2006/wordml" xmlns:wps="http://schemas.microsoft.com/office/word/2010/wordprocessingShape" mc:Ignorable="w14 w15 w16se w16cid w16 w16cex w16sdtdh wp14">
-  <w:background w:color="CEEACA" w:themeColor="background1"/>
+<w:document xmlns:wpc="http://schemas.microsoft.com/office/word/2010/wordprocessingCanvas" xmlns:cx="http://schemas.microsoft.com/office/drawing/2014/chartex" xmlns:cx1="http://schemas.microsoft.com/office/drawing/2015/9/8/chartex" xmlns:cx2="http://schemas.microsoft.com/office/drawing/2015/10/21/chartex" xmlns:cx3="http://schemas.microsoft.com/office/drawing/2016/5/9/chartex" xmlns:cx4="http://schemas.microsoft.com/office/drawing/2016/5/10/chartex" xmlns:cx5="http://schemas.microsoft.com/office/drawing/2016/5/11/chartex" xmlns:cx6="http://schemas.microsoft.com/office/drawing/2016/5/12/chartex" xmlns:cx7="http://schemas.microsoft.com/office/drawing/2016/5/13/chartex" xmlns:cx8="http://schemas.microsoft.com/office/drawing/2016/5/14/chartex" xmlns:mc="http://schemas.openxmlformats.org/markup-compatibility/2006" xmlns:aink="http://schemas.microsoft.com/office/drawing/2016/ink" xmlns:am3d="http://schemas.microsoft.com/office/drawing/2017/model3d" xmlns:o="urn:schemas-microsoft-com:office:office" xmlns:oel="http://schemas.microsoft.com/office/2019/extlst" xmlns:r="http://schemas.openxmlformats.org/officeDocument/2006/relationships" xmlns:m="http://schemas.openxmlformats.org/officeDocument/2006/math" xmlns:v="urn:schemas-microsoft-com:vml" xmlns:wp14="http://schemas.microsoft.com/office/word/2010/wordprocessingDrawing" xmlns:wp="http://schemas.openxmlformats.org/drawingml/2006/wordprocessingDrawing" xmlns:w10="urn:schemas-microsoft-com:office:word" xmlns:w="http://schemas.openxmlformats.org/wordprocessingml/2006/main" xmlns:w14="http://schemas.microsoft.com/office/word/2010/wordml" xmlns:w15="http://schemas.microsoft.com/office/word/2012/wordml" xmlns:w16cex="http://schemas.microsoft.com/office/word/2018/wordml/cex" xmlns:w16cid="http://schemas.microsoft.com/office/word/2016/wordml/cid" xmlns:w16="http://schemas.microsoft.com/office/word/2018/wordml" xmlns:w16sdtdh="http://schemas.microsoft.com/office/word/2020/wordml/sdtdatahash" xmlns:w16se="http://schemas.microsoft.com/office/word/2015/wordml/symex" xmlns:wpg="http://schemas.microsoft.com/office/word/2010/wordprocessingGroup" xmlns:wpi="http://schemas.microsoft.com/office/word/2010/wordprocessingInk" xmlns:wne="http://schemas.microsoft.com/office/word/2006/wordml" xmlns:wps="http://schemas.microsoft.com/office/word/2010/wordprocessingShape" mc:Ignorable="w14 w15 w16se w16cid w16 w16cex w16sdtdh wp14">
+  <w:background w:color="FFFFFF" w:themeColor="background1"/>
   <w:body>
     <w:p>
       <w:pPr>
@@ -37,14 +37,7 @@
           <w:rFonts w:hint="eastAsia"/>
           <w:sz w:val="24"/>
         </w:rPr>
-        <w:t>蓄热式热力焚化炉，包括：</w:t>
-      </w:r>
-      <w:r>
-        <w:rPr>
-          <w:rFonts w:hint="eastAsia"/>
-          <w:sz w:val="24"/>
-        </w:rPr>
-        <w:t>燃烧室和至少两个蓄热室；至少两个蓄热室并列设置于燃烧室下方；蓄热室内设置有至少两个蓄热层，靠近燃烧室的蓄热层的气流孔径大于远离燃烧室的蓄热层的气流孔径；当废气通过</w:t>
+        <w:t>蓄热式热力焚化炉，包括：燃烧室和至少两个蓄热室；至少两个蓄热室并列设置于燃烧室下方；蓄热室内设置有至少两个蓄热层，靠近燃烧室的蓄热层的气流孔径大于远离燃烧室的蓄热层的气流孔径；当废气通过</w:t>
       </w:r>
       <w:r>
         <w:rPr>
@@ -86,14 +79,7 @@
           <w:rFonts w:hint="eastAsia"/>
           <w:sz w:val="24"/>
         </w:rPr>
-        <w:t>蓄热层吸收所流经气体的热量。</w:t>
-      </w:r>
-      <w:r>
-        <w:rPr>
-          <w:rFonts w:hint="eastAsia"/>
-          <w:sz w:val="24"/>
-        </w:rPr>
-        <w:t>通过本方案提供的蓄热式热力焚化炉对废气进行净化处理，可以降低对含硅成分的废气进行净化处理的成本。</w:t>
+        <w:t>蓄热层吸收所流经气体的热量。通过本方案提供的蓄热式热力焚化炉对废气进行净化处理，可以降低对含硅成分的废气进行净化处理的成本。</w:t>
       </w:r>
     </w:p>
     <w:p>
@@ -742,7 +728,6 @@
         <w:spacing w:line="360" w:lineRule="auto"/>
         <w:ind w:firstLineChars="200" w:firstLine="480"/>
         <w:rPr>
-          <w:rFonts w:hint="eastAsia"/>
           <w:sz w:val="24"/>
         </w:rPr>
       </w:pPr>
@@ -933,14 +918,7 @@
           <w:rFonts w:hint="eastAsia"/>
           <w:sz w:val="24"/>
         </w:rPr>
-        <w:t>粘附</w:t>
-      </w:r>
-      <w:r>
-        <w:rPr>
-          <w:rFonts w:hint="eastAsia"/>
-          <w:sz w:val="24"/>
-        </w:rPr>
-        <w:t>所述</w:t>
+        <w:t>粘附所述</w:t>
       </w:r>
       <w:r>
         <w:rPr>
@@ -968,14 +946,7 @@
           <w:rFonts w:hint="eastAsia"/>
           <w:sz w:val="24"/>
         </w:rPr>
-        <w:t>对废气进行加热</w:t>
-      </w:r>
-      <w:r>
-        <w:rPr>
-          <w:rFonts w:hint="eastAsia"/>
-          <w:sz w:val="24"/>
-        </w:rPr>
-        <w:t>处理</w:t>
+        <w:t>对废气进行加热处理</w:t>
       </w:r>
       <w:r>
         <w:rPr>
@@ -989,14 +960,7 @@
           <w:rFonts w:hint="eastAsia"/>
           <w:sz w:val="24"/>
         </w:rPr>
-        <w:t>产生的氧化硅化合物，</w:t>
-      </w:r>
-      <w:r>
-        <w:rPr>
-          <w:rFonts w:hint="eastAsia"/>
-          <w:sz w:val="24"/>
-        </w:rPr>
-        <w:t>所述</w:t>
+        <w:t>产生的氧化硅化合物，所述</w:t>
       </w:r>
       <w:r>
         <w:rPr>
@@ -1380,6 +1344,7 @@
         </w:rPr>
         <w:t>包括散堆的陶瓷</w:t>
       </w:r>
+      <w:proofErr w:type="gramStart"/>
       <w:r>
         <w:rPr>
           <w:rFonts w:hint="eastAsia"/>
@@ -1387,6 +1352,7 @@
         </w:rPr>
         <w:t>矩鞍环</w:t>
       </w:r>
+      <w:proofErr w:type="gramEnd"/>
       <w:r>
         <w:rPr>
           <w:rFonts w:hint="eastAsia"/>
@@ -1495,7 +1461,6 @@
         <w:spacing w:line="360" w:lineRule="auto"/>
         <w:ind w:firstLineChars="200" w:firstLine="480"/>
         <w:rPr>
-          <w:rFonts w:hint="eastAsia"/>
           <w:sz w:val="24"/>
         </w:rPr>
       </w:pPr>
@@ -1524,14 +1489,7 @@
           <w:rFonts w:hint="eastAsia"/>
           <w:sz w:val="24"/>
         </w:rPr>
-        <w:t>所述的</w:t>
-      </w:r>
-      <w:r>
-        <w:rPr>
-          <w:rFonts w:hint="eastAsia"/>
-          <w:sz w:val="24"/>
-        </w:rPr>
-        <w:t>蓄热式热力焚化炉，其特征在于，</w:t>
+        <w:t>所述的蓄热式热力焚化炉，其特征在于，</w:t>
       </w:r>
     </w:p>
     <w:p>
@@ -2539,14 +2497,7 @@
           <w:rFonts w:hint="eastAsia"/>
           <w:sz w:val="24"/>
         </w:rPr>
-        <w:t>所述的</w:t>
-      </w:r>
-      <w:r>
-        <w:rPr>
-          <w:rFonts w:hint="eastAsia"/>
-          <w:sz w:val="24"/>
-        </w:rPr>
-        <w:t>蓄热式热力焚化炉，其特征在于，所述</w:t>
+        <w:t>所述的蓄热式热力焚化炉，其特征在于，所述</w:t>
       </w:r>
       <w:r>
         <w:rPr>
@@ -3447,14 +3398,7 @@
           <w:rFonts w:hint="eastAsia"/>
           <w:sz w:val="24"/>
         </w:rPr>
-        <w:t>设置于</w:t>
-      </w:r>
-      <w:r>
-        <w:rPr>
-          <w:rFonts w:hint="eastAsia"/>
-          <w:sz w:val="24"/>
-        </w:rPr>
-        <w:t>所述</w:t>
+        <w:t>设置于所述</w:t>
       </w:r>
       <w:r>
         <w:rPr>
@@ -3482,14 +3426,7 @@
           <w:rFonts w:hint="eastAsia"/>
           <w:sz w:val="24"/>
         </w:rPr>
-        <w:t>上，</w:t>
-      </w:r>
-      <w:r>
-        <w:rPr>
-          <w:rFonts w:hint="eastAsia"/>
-          <w:sz w:val="24"/>
-        </w:rPr>
-        <w:t>所述</w:t>
+        <w:t>上，所述</w:t>
       </w:r>
       <w:r>
         <w:rPr>
@@ -3609,21 +3546,7 @@
           <w:rFonts w:hint="eastAsia"/>
           <w:sz w:val="24"/>
         </w:rPr>
-        <w:t>中任一所述的</w:t>
-      </w:r>
-      <w:r>
-        <w:rPr>
-          <w:rFonts w:hint="eastAsia"/>
-          <w:sz w:val="24"/>
-        </w:rPr>
-        <w:t>蓄热式热力焚化炉，其特征在于，</w:t>
-      </w:r>
-      <w:r>
-        <w:rPr>
-          <w:rFonts w:hint="eastAsia"/>
-          <w:sz w:val="24"/>
-        </w:rPr>
-        <w:t>所述</w:t>
+        <w:t>中任一所述的蓄热式热力焚化炉，其特征在于，所述</w:t>
       </w:r>
       <w:r>
         <w:rPr>
@@ -3730,14 +3653,7 @@
           <w:rFonts w:hint="eastAsia"/>
           <w:sz w:val="24"/>
         </w:rPr>
-        <w:t>中任一所述的蓄热式热力焚化炉，其特征在于，</w:t>
-      </w:r>
-      <w:r>
-        <w:rPr>
-          <w:rFonts w:hint="eastAsia"/>
-          <w:sz w:val="24"/>
-        </w:rPr>
-        <w:t>所述</w:t>
+        <w:t>中任一所述的蓄热式热力焚化炉，其特征在于，所述</w:t>
       </w:r>
       <w:r>
         <w:rPr>
@@ -3873,7 +3789,6 @@
         <w:spacing w:line="360" w:lineRule="auto"/>
         <w:ind w:firstLineChars="200" w:firstLine="480"/>
         <w:rPr>
-          <w:rFonts w:hint="eastAsia"/>
           <w:sz w:val="24"/>
         </w:rPr>
       </w:pPr>
@@ -3909,21 +3824,7 @@
           <w:rFonts w:hint="eastAsia"/>
           <w:sz w:val="24"/>
         </w:rPr>
-        <w:t>所述的</w:t>
-      </w:r>
-      <w:r>
-        <w:rPr>
-          <w:rFonts w:hint="eastAsia"/>
-          <w:sz w:val="24"/>
-        </w:rPr>
-        <w:t>蓄热式热力焚化炉，其特征在于，</w:t>
-      </w:r>
-      <w:r>
-        <w:rPr>
-          <w:rFonts w:hint="eastAsia"/>
-          <w:sz w:val="24"/>
-        </w:rPr>
-        <w:t>所述</w:t>
+        <w:t>所述的蓄热式热力焚化炉，其特征在于，所述</w:t>
       </w:r>
       <w:r>
         <w:rPr>
@@ -4304,7 +4205,6 @@
         <w:spacing w:line="360" w:lineRule="auto"/>
         <w:ind w:firstLineChars="200" w:firstLine="480"/>
         <w:rPr>
-          <w:rFonts w:hint="eastAsia"/>
           <w:sz w:val="24"/>
         </w:rPr>
       </w:pPr>
@@ -4533,14 +4433,23 @@
           <w:rFonts w:hint="eastAsia"/>
           <w:sz w:val="24"/>
         </w:rPr>
-        <w:t>本申请实施例提供了一种蓄热式热力焚化炉，包括：</w:t>
-      </w:r>
-      <w:r>
-        <w:rPr>
-          <w:rFonts w:hint="eastAsia"/>
-          <w:sz w:val="24"/>
-        </w:rPr>
-        <w:t>燃烧室和至少两个蓄热室；</w:t>
+        <w:t>本申请实施</w:t>
+      </w:r>
+      <w:proofErr w:type="gramStart"/>
+      <w:r>
+        <w:rPr>
+          <w:rFonts w:hint="eastAsia"/>
+          <w:sz w:val="24"/>
+        </w:rPr>
+        <w:t>例提供</w:t>
+      </w:r>
+      <w:proofErr w:type="gramEnd"/>
+      <w:r>
+        <w:rPr>
+          <w:rFonts w:hint="eastAsia"/>
+          <w:sz w:val="24"/>
+        </w:rPr>
+        <w:t>了一种蓄热式热力焚化炉，包括：燃烧室和至少两个蓄热室；</w:t>
       </w:r>
     </w:p>
     <w:p>
@@ -4596,7 +4505,6 @@
         <w:spacing w:line="360" w:lineRule="auto"/>
         <w:ind w:firstLineChars="200" w:firstLine="480"/>
         <w:rPr>
-          <w:rFonts w:hint="eastAsia"/>
           <w:sz w:val="24"/>
         </w:rPr>
       </w:pPr>
@@ -4629,14 +4537,7 @@
           <w:rFonts w:hint="eastAsia"/>
           <w:sz w:val="24"/>
         </w:rPr>
-        <w:t>可选地，</w:t>
-      </w:r>
-      <w:r>
-        <w:rPr>
-          <w:rFonts w:hint="eastAsia"/>
-          <w:sz w:val="24"/>
-        </w:rPr>
-        <w:t>按照与所述燃烧室之间距离由小至大的顺序，所述蓄热室内设置有第一蓄热层、第二蓄热层和第三蓄热层共计三个所述蓄热层；</w:t>
+        <w:t>可选地，按照与所述燃烧室之间距离由小至大的顺序，所述蓄热室内设置有第一蓄热层、第二蓄热层和第三蓄热层共计三个所述蓄热层；</w:t>
       </w:r>
     </w:p>
     <w:p>
@@ -4654,6 +4555,7 @@
         </w:rPr>
         <w:t>所述第一蓄热层包括散堆的陶瓷</w:t>
       </w:r>
+      <w:proofErr w:type="gramStart"/>
       <w:r>
         <w:rPr>
           <w:rFonts w:hint="eastAsia"/>
@@ -4661,6 +4563,7 @@
         </w:rPr>
         <w:t>矩鞍环</w:t>
       </w:r>
+      <w:proofErr w:type="gramEnd"/>
       <w:r>
         <w:rPr>
           <w:rFonts w:hint="eastAsia"/>
@@ -4714,14 +4617,7 @@
           <w:rFonts w:hint="eastAsia"/>
           <w:sz w:val="24"/>
         </w:rPr>
-        <w:t>可选地，</w:t>
-      </w:r>
-      <w:r>
-        <w:rPr>
-          <w:rFonts w:hint="eastAsia"/>
-          <w:sz w:val="24"/>
-        </w:rPr>
-        <w:t>所述第一蓄热层的厚度为</w:t>
+        <w:t>可选地，所述第一蓄热层的厚度为</w:t>
       </w:r>
       <w:r>
         <w:rPr>
@@ -4818,14 +4714,7 @@
           <w:rFonts w:hint="eastAsia"/>
           <w:sz w:val="24"/>
         </w:rPr>
-        <w:t>可选地，</w:t>
-      </w:r>
-      <w:r>
-        <w:rPr>
-          <w:rFonts w:hint="eastAsia"/>
-          <w:sz w:val="24"/>
-        </w:rPr>
-        <w:t>所述蓄热式热力焚化炉还包括：进气管道和排气管道；</w:t>
+        <w:t>可选地，所述蓄热式热力焚化炉还包括：进气管道和排气管道；</w:t>
       </w:r>
     </w:p>
     <w:p>
@@ -4889,14 +4778,7 @@
           <w:rFonts w:hint="eastAsia"/>
           <w:sz w:val="24"/>
         </w:rPr>
-        <w:t>可选地，</w:t>
-      </w:r>
-      <w:r>
-        <w:rPr>
-          <w:rFonts w:hint="eastAsia"/>
-          <w:sz w:val="24"/>
-        </w:rPr>
-        <w:t>所述蓄热室的数量为三个；</w:t>
+        <w:t>可选地，所述蓄热室的数量为三个；</w:t>
       </w:r>
     </w:p>
     <w:p>
@@ -4944,14 +4826,7 @@
           <w:rFonts w:hint="eastAsia"/>
           <w:sz w:val="24"/>
         </w:rPr>
-        <w:t>可选地，</w:t>
-      </w:r>
-      <w:r>
-        <w:rPr>
-          <w:rFonts w:hint="eastAsia"/>
-          <w:sz w:val="24"/>
-        </w:rPr>
-        <w:t>所述蓄热式热力焚化炉还包括：排风机；</w:t>
+        <w:t>可选地，所述蓄热式热力焚化炉还包括：排风机；</w:t>
       </w:r>
     </w:p>
     <w:p>
@@ -4983,14 +4858,7 @@
           <w:rFonts w:hint="eastAsia"/>
           <w:sz w:val="24"/>
         </w:rPr>
-        <w:t>可选地，</w:t>
-      </w:r>
-      <w:r>
-        <w:rPr>
-          <w:rFonts w:hint="eastAsia"/>
-          <w:sz w:val="24"/>
-        </w:rPr>
-        <w:t>所述蓄热式热力焚化炉还包括：换热器；</w:t>
+        <w:t>可选地，所述蓄热式热力焚化炉还包括：换热器；</w:t>
       </w:r>
     </w:p>
     <w:p>
@@ -5022,14 +4890,7 @@
           <w:rFonts w:hint="eastAsia"/>
           <w:sz w:val="24"/>
         </w:rPr>
-        <w:t>可选地，</w:t>
-      </w:r>
-      <w:r>
-        <w:rPr>
-          <w:rFonts w:hint="eastAsia"/>
-          <w:sz w:val="24"/>
-        </w:rPr>
-        <w:t>所述蓄热层与所述蓄热室的侧壁之间设置有隔热棉。</w:t>
+        <w:t>可选地，所述蓄热层与所述蓄热室的侧壁之间设置有隔热棉。</w:t>
       </w:r>
     </w:p>
     <w:p>
@@ -5045,14 +4906,7 @@
           <w:rFonts w:hint="eastAsia"/>
           <w:sz w:val="24"/>
         </w:rPr>
-        <w:t>可选地，</w:t>
-      </w:r>
-      <w:r>
-        <w:rPr>
-          <w:rFonts w:hint="eastAsia"/>
-          <w:sz w:val="24"/>
-        </w:rPr>
-        <w:t>所述燃烧室内设置有至少一个燃烧器；所述燃烧器用于对进入所述燃烧室的废气进行加热处理。</w:t>
+        <w:t>可选地，所述燃烧室内设置有至少一个燃烧器；所述燃烧器用于对进入所述燃烧室的废气进行加热处理。</w:t>
       </w:r>
     </w:p>
     <w:p>
@@ -5060,23 +4914,15 @@
         <w:spacing w:line="360" w:lineRule="auto"/>
         <w:ind w:firstLineChars="200" w:firstLine="480"/>
         <w:rPr>
-          <w:rFonts w:hint="eastAsia"/>
-          <w:sz w:val="24"/>
-        </w:rPr>
-      </w:pPr>
-      <w:r>
-        <w:rPr>
-          <w:rFonts w:hint="eastAsia"/>
-          <w:sz w:val="24"/>
-        </w:rPr>
-        <w:t>可选地，</w:t>
-      </w:r>
-      <w:r>
-        <w:rPr>
-          <w:rFonts w:hint="eastAsia"/>
-          <w:sz w:val="24"/>
-        </w:rPr>
-        <w:t>所述燃烧室内在水平方向位于相邻两个所述蓄热室之间的位置设置有至少一个</w:t>
+          <w:sz w:val="24"/>
+        </w:rPr>
+      </w:pPr>
+      <w:r>
+        <w:rPr>
+          <w:rFonts w:hint="eastAsia"/>
+          <w:sz w:val="24"/>
+        </w:rPr>
+        <w:t>可选地，所述燃烧室内在水平方向位于相邻两个所述蓄热室之间的位置设置有至少一个</w:t>
       </w:r>
       <w:r>
         <w:rPr>
@@ -5100,14 +4946,7 @@
           <w:rFonts w:hint="eastAsia"/>
           <w:sz w:val="24"/>
         </w:rPr>
-        <w:t>由上述技术方案可知，</w:t>
-      </w:r>
-      <w:r>
-        <w:rPr>
-          <w:rFonts w:hint="eastAsia"/>
-          <w:sz w:val="24"/>
-        </w:rPr>
-        <w:t>废气在燃烧室中燃烧时形成氧化硅化合物，随着燃烧室中的气体从排气蓄热室排出，所形成的氧化硅化合物进入排气蓄热室，大部分氧化硅化合物粘附在排气蓄热室内靠近燃烧室的蓄热层上。由于靠近燃烧室的蓄热层具有较大的气流孔径，不易被氧化硅化合物堵塞，远离燃烧室的蓄热层具有较小的气流孔径，保证废气能够在燃烧室内充分燃烧，因此在保证废气处理效果的前提下，不需要经常对蓄热室中的蓄热层进行更换，从而可以降低通过蓄热式热力焚化炉对含硅成分的废气进行净化处理的成本。</w:t>
+        <w:t>由上述技术方案可知，废气在燃烧室中燃烧时形成氧化硅化合物，随着燃烧室中的气体从排气蓄热室排出，所形成的氧化硅化合物进入排气蓄热室，大部分氧化硅化合物粘附在排气蓄热室内靠近燃烧室的蓄热层上。由于靠近燃烧室的蓄热层具有较大的气流孔径，不易被氧化硅化合物堵塞，远离燃烧室的蓄热层具有较小的气流孔径，保证废气能够在燃烧室内充分燃烧，因此在保证废气处理效果的前提下，不需要经常对蓄热室中的蓄热层进行更换，从而可以降低通过蓄热式热力焚化炉对含硅成分的废气进行净化处理的成本。</w:t>
       </w:r>
     </w:p>
     <w:p>
@@ -5179,6 +5018,7 @@
         </w:rPr>
         <w:t>实施例</w:t>
       </w:r>
+      <w:proofErr w:type="gramStart"/>
       <w:r>
         <w:rPr>
           <w:rFonts w:hint="eastAsia"/>
@@ -5186,6 +5026,7 @@
         </w:rPr>
         <w:t>一</w:t>
       </w:r>
+      <w:proofErr w:type="gramEnd"/>
       <w:r>
         <w:rPr>
           <w:rFonts w:hint="eastAsia"/>
@@ -5251,6 +5092,7 @@
         </w:rPr>
         <w:t>实施例</w:t>
       </w:r>
+      <w:proofErr w:type="gramStart"/>
       <w:r>
         <w:rPr>
           <w:rFonts w:hint="eastAsia"/>
@@ -5263,7 +5105,15 @@
           <w:rFonts w:hint="eastAsia"/>
           <w:sz w:val="24"/>
         </w:rPr>
-        <w:t>提供的</w:t>
+        <w:t>提供</w:t>
+      </w:r>
+      <w:proofErr w:type="gramEnd"/>
+      <w:r>
+        <w:rPr>
+          <w:rFonts w:hint="eastAsia"/>
+          <w:sz w:val="24"/>
+        </w:rPr>
+        <w:t>的</w:t>
       </w:r>
       <w:r>
         <w:rPr>
@@ -5366,6 +5216,7 @@
         </w:rPr>
         <w:t>是本申请实施例</w:t>
       </w:r>
+      <w:proofErr w:type="gramStart"/>
       <w:r>
         <w:rPr>
           <w:rFonts w:hint="eastAsia"/>
@@ -5378,21 +5229,22 @@
           <w:rFonts w:hint="eastAsia"/>
           <w:sz w:val="24"/>
         </w:rPr>
-        <w:t>提供的</w:t>
-      </w:r>
-      <w:r>
-        <w:rPr>
-          <w:rFonts w:hint="eastAsia"/>
-          <w:sz w:val="24"/>
-        </w:rPr>
-        <w:t>一种蓄热式热力焚化炉的示意图</w:t>
-      </w:r>
-      <w:r>
-        <w:rPr>
-          <w:rFonts w:hint="eastAsia"/>
-          <w:sz w:val="24"/>
-        </w:rPr>
-        <w:t>。</w:t>
+        <w:t>提供</w:t>
+      </w:r>
+      <w:proofErr w:type="gramEnd"/>
+      <w:r>
+        <w:rPr>
+          <w:rFonts w:hint="eastAsia"/>
+          <w:sz w:val="24"/>
+        </w:rPr>
+        <w:t>的</w:t>
+      </w:r>
+      <w:r>
+        <w:rPr>
+          <w:rFonts w:hint="eastAsia"/>
+          <w:sz w:val="24"/>
+        </w:rPr>
+        <w:t>一种蓄热式热力焚化炉的示意图。</w:t>
       </w:r>
     </w:p>
     <w:p>
@@ -5506,7 +5358,6 @@
             <w:pPr>
               <w:spacing w:line="360" w:lineRule="auto"/>
               <w:rPr>
-                <w:rFonts w:hint="eastAsia"/>
                 <w:sz w:val="24"/>
               </w:rPr>
             </w:pPr>
@@ -5654,7 +5505,6 @@
             <w:pPr>
               <w:spacing w:line="360" w:lineRule="auto"/>
               <w:rPr>
-                <w:rFonts w:hint="eastAsia"/>
                 <w:sz w:val="24"/>
               </w:rPr>
             </w:pPr>
@@ -6078,7 +5928,6 @@
         <w:spacing w:line="360" w:lineRule="auto"/>
         <w:ind w:firstLineChars="200" w:firstLine="480"/>
         <w:rPr>
-          <w:rFonts w:hint="eastAsia"/>
           <w:sz w:val="24"/>
         </w:rPr>
       </w:pPr>
@@ -6131,7 +5980,23 @@
           <w:rFonts w:hint="eastAsia"/>
           <w:sz w:val="24"/>
         </w:rPr>
-        <w:t>下面结合附图对本申请实施例提供的蓄热式热力焚化炉进行详细说明。</w:t>
+        <w:t>下面结合附图对本申请实施</w:t>
+      </w:r>
+      <w:proofErr w:type="gramStart"/>
+      <w:r>
+        <w:rPr>
+          <w:rFonts w:hint="eastAsia"/>
+          <w:sz w:val="24"/>
+        </w:rPr>
+        <w:t>例提供</w:t>
+      </w:r>
+      <w:proofErr w:type="gramEnd"/>
+      <w:r>
+        <w:rPr>
+          <w:rFonts w:hint="eastAsia"/>
+          <w:sz w:val="24"/>
+        </w:rPr>
+        <w:t>的蓄热式热力焚化炉进行详细说明。</w:t>
       </w:r>
     </w:p>
     <w:p>
@@ -6177,21 +6042,53 @@
           <w:rFonts w:hint="eastAsia"/>
           <w:sz w:val="24"/>
         </w:rPr>
-        <w:t>是本申请实施例一提供的一种蓄热式热力焚化炉的示意图。参见图</w:t>
-      </w:r>
-      <w:r>
-        <w:rPr>
-          <w:rFonts w:hint="eastAsia"/>
-          <w:sz w:val="24"/>
-        </w:rPr>
-        <w:t>1</w:t>
-      </w:r>
-      <w:r>
-        <w:rPr>
-          <w:rFonts w:hint="eastAsia"/>
-          <w:sz w:val="24"/>
-        </w:rPr>
-        <w:t>，本申请实施例提供的蓄热式热力焚化炉包括：燃烧室</w:t>
+        <w:t>是本申请实施例</w:t>
+      </w:r>
+      <w:proofErr w:type="gramStart"/>
+      <w:r>
+        <w:rPr>
+          <w:rFonts w:hint="eastAsia"/>
+          <w:sz w:val="24"/>
+        </w:rPr>
+        <w:t>一</w:t>
+      </w:r>
+      <w:proofErr w:type="gramEnd"/>
+      <w:r>
+        <w:rPr>
+          <w:rFonts w:hint="eastAsia"/>
+          <w:sz w:val="24"/>
+        </w:rPr>
+        <w:t>提供的一种蓄热式热力焚化炉的示意图。参见图</w:t>
+      </w:r>
+      <w:r>
+        <w:rPr>
+          <w:rFonts w:hint="eastAsia"/>
+          <w:sz w:val="24"/>
+        </w:rPr>
+        <w:t>1</w:t>
+      </w:r>
+      <w:r>
+        <w:rPr>
+          <w:rFonts w:hint="eastAsia"/>
+          <w:sz w:val="24"/>
+        </w:rPr>
+        <w:t>，本申请实施</w:t>
+      </w:r>
+      <w:proofErr w:type="gramStart"/>
+      <w:r>
+        <w:rPr>
+          <w:rFonts w:hint="eastAsia"/>
+          <w:sz w:val="24"/>
+        </w:rPr>
+        <w:t>例提供</w:t>
+      </w:r>
+      <w:proofErr w:type="gramEnd"/>
+      <w:r>
+        <w:rPr>
+          <w:rFonts w:hint="eastAsia"/>
+          <w:sz w:val="24"/>
+        </w:rPr>
+        <w:t>的蓄热式热力焚化炉包括：燃烧室</w:t>
       </w:r>
       <w:r>
         <w:rPr>
@@ -6824,14 +6721,7 @@
           <w:rFonts w:hint="eastAsia"/>
           <w:sz w:val="24"/>
         </w:rPr>
-        <w:t>中的气体从</w:t>
-      </w:r>
-      <w:r>
-        <w:rPr>
-          <w:rFonts w:hint="eastAsia"/>
-          <w:sz w:val="24"/>
-        </w:rPr>
-        <w:t>排气蓄热室</w:t>
+        <w:t>中的气体从排气蓄热室</w:t>
       </w:r>
       <w:r>
         <w:rPr>
@@ -6851,14 +6741,7 @@
           <w:rFonts w:hint="eastAsia"/>
           <w:sz w:val="24"/>
         </w:rPr>
-        <w:t>排出</w:t>
-      </w:r>
-      <w:r>
-        <w:rPr>
-          <w:rFonts w:hint="eastAsia"/>
-          <w:sz w:val="24"/>
-        </w:rPr>
-        <w:t>，所形成的氧化硅化合物</w:t>
+        <w:t>排出，所形成的氧化硅化合物</w:t>
       </w:r>
       <w:r>
         <w:rPr>
@@ -7081,7 +6964,6 @@
         <w:spacing w:line="360" w:lineRule="auto"/>
         <w:ind w:firstLineChars="200" w:firstLine="480"/>
         <w:rPr>
-          <w:rFonts w:hint="eastAsia"/>
           <w:sz w:val="24"/>
         </w:rPr>
       </w:pPr>
@@ -8147,14 +8029,7 @@
           <w:rFonts w:hint="eastAsia"/>
           <w:sz w:val="24"/>
         </w:rPr>
-        <w:t>与流经的气体进行热量交换，</w:t>
-      </w:r>
-      <w:r>
-        <w:rPr>
-          <w:rFonts w:hint="eastAsia"/>
-          <w:sz w:val="24"/>
-        </w:rPr>
-        <w:t>排气蓄热室</w:t>
+        <w:t>与流经的气体进行热量交换，排气蓄热室</w:t>
       </w:r>
       <w:r>
         <w:rPr>
@@ -8194,14 +8069,7 @@
           <w:rFonts w:hint="eastAsia"/>
           <w:sz w:val="24"/>
         </w:rPr>
-        <w:t>吸收流经气体的热量，</w:t>
-      </w:r>
-      <w:r>
-        <w:rPr>
-          <w:rFonts w:hint="eastAsia"/>
-          <w:sz w:val="24"/>
-        </w:rPr>
-        <w:t>排气蓄热室</w:t>
+        <w:t>吸收流经气体的热量，排气蓄热室</w:t>
       </w:r>
       <w:r>
         <w:rPr>
@@ -8390,7 +8258,6 @@
         <w:spacing w:line="360" w:lineRule="auto"/>
         <w:ind w:firstLineChars="200" w:firstLine="480"/>
         <w:rPr>
-          <w:rFonts w:hint="eastAsia"/>
           <w:sz w:val="24"/>
         </w:rPr>
       </w:pPr>
@@ -8415,6 +8282,7 @@
         </w:rPr>
         <w:t>及后续</w:t>
       </w:r>
+      <w:proofErr w:type="gramStart"/>
       <w:r>
         <w:rPr>
           <w:rFonts w:hint="eastAsia"/>
@@ -8427,7 +8295,15 @@
           <w:rFonts w:hint="eastAsia"/>
           <w:sz w:val="24"/>
         </w:rPr>
-        <w:t>附图中，箭头方向用于指示气流的流动方向。</w:t>
+        <w:t>附图</w:t>
+      </w:r>
+      <w:proofErr w:type="gramEnd"/>
+      <w:r>
+        <w:rPr>
+          <w:rFonts w:hint="eastAsia"/>
+          <w:sz w:val="24"/>
+        </w:rPr>
+        <w:t>中，箭头方向用于指示气流的流动方向。</w:t>
       </w:r>
     </w:p>
     <w:p>
@@ -8473,7 +8349,23 @@
           <w:rFonts w:hint="eastAsia"/>
           <w:sz w:val="24"/>
         </w:rPr>
-        <w:t>是本申请实施例二提供的一种蓄热式热力焚化炉的示意图。参见图</w:t>
+        <w:t>是本申请实施例</w:t>
+      </w:r>
+      <w:proofErr w:type="gramStart"/>
+      <w:r>
+        <w:rPr>
+          <w:rFonts w:hint="eastAsia"/>
+          <w:sz w:val="24"/>
+        </w:rPr>
+        <w:t>二提供</w:t>
+      </w:r>
+      <w:proofErr w:type="gramEnd"/>
+      <w:r>
+        <w:rPr>
+          <w:rFonts w:hint="eastAsia"/>
+          <w:sz w:val="24"/>
+        </w:rPr>
+        <w:t>的一种蓄热式热力焚化炉的示意图。参见图</w:t>
       </w:r>
       <w:r>
         <w:rPr>
@@ -8614,7 +8506,23 @@
           <w:rFonts w:hint="eastAsia"/>
           <w:sz w:val="24"/>
         </w:rPr>
-        <w:t>包括散堆的陶瓷矩鞍环，第二蓄热层</w:t>
+        <w:t>包括散堆的陶瓷</w:t>
+      </w:r>
+      <w:proofErr w:type="gramStart"/>
+      <w:r>
+        <w:rPr>
+          <w:rFonts w:hint="eastAsia"/>
+          <w:sz w:val="24"/>
+        </w:rPr>
+        <w:t>矩鞍环</w:t>
+      </w:r>
+      <w:proofErr w:type="gramEnd"/>
+      <w:r>
+        <w:rPr>
+          <w:rFonts w:hint="eastAsia"/>
+          <w:sz w:val="24"/>
+        </w:rPr>
+        <w:t>，第二蓄热层</w:t>
       </w:r>
       <w:r>
         <w:rPr>
@@ -8717,14 +8625,7 @@
           <w:rFonts w:hint="eastAsia"/>
           <w:sz w:val="24"/>
         </w:rPr>
-        <w:t>内依次设置有</w:t>
-      </w:r>
-      <w:r>
-        <w:rPr>
-          <w:rFonts w:hint="eastAsia"/>
-          <w:sz w:val="24"/>
-        </w:rPr>
-        <w:t>第一蓄热层</w:t>
+        <w:t>内依次设置有第一蓄热层</w:t>
       </w:r>
       <w:r>
         <w:rPr>
@@ -8810,28 +8711,23 @@
           <w:rFonts w:hint="eastAsia"/>
           <w:sz w:val="24"/>
         </w:rPr>
-        <w:t>由散堆的</w:t>
-      </w:r>
-      <w:r>
-        <w:rPr>
-          <w:rFonts w:hint="eastAsia"/>
-          <w:sz w:val="24"/>
-        </w:rPr>
-        <w:t>陶瓷矩鞍环</w:t>
-      </w:r>
-      <w:r>
-        <w:rPr>
-          <w:rFonts w:hint="eastAsia"/>
-          <w:sz w:val="24"/>
-        </w:rPr>
-        <w:t>构成，</w:t>
-      </w:r>
-      <w:r>
-        <w:rPr>
-          <w:rFonts w:hint="eastAsia"/>
-          <w:sz w:val="24"/>
-        </w:rPr>
-        <w:t>第二蓄热层</w:t>
+        <w:t>由散堆的陶瓷</w:t>
+      </w:r>
+      <w:proofErr w:type="gramStart"/>
+      <w:r>
+        <w:rPr>
+          <w:rFonts w:hint="eastAsia"/>
+          <w:sz w:val="24"/>
+        </w:rPr>
+        <w:t>矩鞍环</w:t>
+      </w:r>
+      <w:proofErr w:type="gramEnd"/>
+      <w:r>
+        <w:rPr>
+          <w:rFonts w:hint="eastAsia"/>
+          <w:sz w:val="24"/>
+        </w:rPr>
+        <w:t>构成，第二蓄热层</w:t>
       </w:r>
       <w:r>
         <w:rPr>
@@ -8948,19 +8844,21 @@
         <w:lastRenderedPageBreak/>
         <w:t>分氧化硅化合物被粘附在</w:t>
       </w:r>
-      <w:r>
-        <w:rPr>
-          <w:rFonts w:hint="eastAsia"/>
-          <w:sz w:val="24"/>
-        </w:rPr>
-        <w:t>陶瓷矩鞍环</w:t>
-      </w:r>
-      <w:r>
-        <w:rPr>
-          <w:rFonts w:hint="eastAsia"/>
-          <w:sz w:val="24"/>
-        </w:rPr>
-        <w:t>上，气体通过第一蓄热层</w:t>
+      <w:proofErr w:type="gramStart"/>
+      <w:r>
+        <w:rPr>
+          <w:rFonts w:hint="eastAsia"/>
+          <w:sz w:val="24"/>
+        </w:rPr>
+        <w:t>陶瓷矩鞍环上</w:t>
+      </w:r>
+      <w:proofErr w:type="gramEnd"/>
+      <w:r>
+        <w:rPr>
+          <w:rFonts w:hint="eastAsia"/>
+          <w:sz w:val="24"/>
+        </w:rPr>
+        <w:t>，气体通过第一蓄热层</w:t>
       </w:r>
       <w:r>
         <w:rPr>
@@ -9076,42 +8974,39 @@
           <w:rFonts w:hint="eastAsia"/>
           <w:sz w:val="24"/>
         </w:rPr>
-        <w:t>由散堆的</w:t>
-      </w:r>
-      <w:r>
-        <w:rPr>
-          <w:rFonts w:hint="eastAsia"/>
-          <w:sz w:val="24"/>
-        </w:rPr>
-        <w:t>陶瓷矩鞍环构成，</w:t>
-      </w:r>
-      <w:r>
-        <w:rPr>
-          <w:rFonts w:hint="eastAsia"/>
-          <w:sz w:val="24"/>
-        </w:rPr>
-        <w:t>不存在气流孔径被堵塞的情况，大部分氧化硅化合物粘附在</w:t>
-      </w:r>
-      <w:r>
-        <w:rPr>
-          <w:rFonts w:hint="eastAsia"/>
-          <w:sz w:val="24"/>
-        </w:rPr>
-        <w:t>陶瓷矩鞍环</w:t>
-      </w:r>
-      <w:r>
-        <w:rPr>
-          <w:rFonts w:hint="eastAsia"/>
-          <w:sz w:val="24"/>
-        </w:rPr>
-        <w:t>上，减少达到</w:t>
-      </w:r>
-      <w:r>
-        <w:rPr>
-          <w:rFonts w:hint="eastAsia"/>
-          <w:sz w:val="24"/>
-        </w:rPr>
-        <w:t>第二蓄热层</w:t>
+        <w:t>由散堆的陶瓷</w:t>
+      </w:r>
+      <w:proofErr w:type="gramStart"/>
+      <w:r>
+        <w:rPr>
+          <w:rFonts w:hint="eastAsia"/>
+          <w:sz w:val="24"/>
+        </w:rPr>
+        <w:t>矩鞍环</w:t>
+      </w:r>
+      <w:proofErr w:type="gramEnd"/>
+      <w:r>
+        <w:rPr>
+          <w:rFonts w:hint="eastAsia"/>
+          <w:sz w:val="24"/>
+        </w:rPr>
+        <w:t>构成，不存在气流孔径被堵塞的情况，大部分氧化硅化合物粘附在</w:t>
+      </w:r>
+      <w:proofErr w:type="gramStart"/>
+      <w:r>
+        <w:rPr>
+          <w:rFonts w:hint="eastAsia"/>
+          <w:sz w:val="24"/>
+        </w:rPr>
+        <w:t>陶瓷矩鞍环上</w:t>
+      </w:r>
+      <w:proofErr w:type="gramEnd"/>
+      <w:r>
+        <w:rPr>
+          <w:rFonts w:hint="eastAsia"/>
+          <w:sz w:val="24"/>
+        </w:rPr>
+        <w:t>，减少达到第二蓄热层</w:t>
       </w:r>
       <w:r>
         <w:rPr>
@@ -9151,21 +9046,7 @@
           <w:rFonts w:hint="eastAsia"/>
           <w:sz w:val="24"/>
         </w:rPr>
-        <w:t>的</w:t>
-      </w:r>
-      <w:r>
-        <w:rPr>
-          <w:rFonts w:hint="eastAsia"/>
-          <w:sz w:val="24"/>
-        </w:rPr>
-        <w:t>氧化硅化合物</w:t>
-      </w:r>
-      <w:r>
-        <w:rPr>
-          <w:rFonts w:hint="eastAsia"/>
-          <w:sz w:val="24"/>
-        </w:rPr>
-        <w:t>的量。第二蓄热层</w:t>
+        <w:t>的氧化硅化合物的量。第二蓄热层</w:t>
       </w:r>
       <w:r>
         <w:rPr>
@@ -9185,28 +9066,7 @@
           <w:rFonts w:hint="eastAsia"/>
           <w:sz w:val="24"/>
         </w:rPr>
-        <w:t>由堆叠码放的大孔径陶瓷方砖构成，大孔径陶瓷方砖的气流孔径较大，少量</w:t>
-      </w:r>
-      <w:r>
-        <w:rPr>
-          <w:rFonts w:hint="eastAsia"/>
-          <w:sz w:val="24"/>
-        </w:rPr>
-        <w:t>氧化硅化合物</w:t>
-      </w:r>
-      <w:r>
-        <w:rPr>
-          <w:rFonts w:hint="eastAsia"/>
-          <w:sz w:val="24"/>
-        </w:rPr>
-        <w:t>粘附在</w:t>
-      </w:r>
-      <w:r>
-        <w:rPr>
-          <w:rFonts w:hint="eastAsia"/>
-          <w:sz w:val="24"/>
-        </w:rPr>
-        <w:t>第二蓄热层</w:t>
+        <w:t>由堆叠码放的大孔径陶瓷方砖构成，大孔径陶瓷方砖的气流孔径较大，少量氧化硅化合物粘附在第二蓄热层</w:t>
       </w:r>
       <w:r>
         <w:rPr>
@@ -9226,21 +9086,7 @@
           <w:rFonts w:hint="eastAsia"/>
           <w:sz w:val="24"/>
         </w:rPr>
-        <w:t>上，也不会造成</w:t>
-      </w:r>
-      <w:r>
-        <w:rPr>
-          <w:rFonts w:hint="eastAsia"/>
-          <w:sz w:val="24"/>
-        </w:rPr>
-        <w:t>大孔径陶瓷方砖</w:t>
-      </w:r>
-      <w:r>
-        <w:rPr>
-          <w:rFonts w:hint="eastAsia"/>
-          <w:sz w:val="24"/>
-        </w:rPr>
-        <w:t>的堵塞，而且可以进一步减少达到第三蓄热层</w:t>
+        <w:t>上，也不会造成大孔径陶瓷方砖的堵塞，而且可以进一步减少达到第三蓄热层</w:t>
       </w:r>
       <w:r>
         <w:rPr>
@@ -9315,7 +9161,6 @@
         <w:spacing w:line="360" w:lineRule="auto"/>
         <w:ind w:firstLineChars="200" w:firstLine="480"/>
         <w:rPr>
-          <w:rFonts w:hint="eastAsia"/>
           <w:sz w:val="24"/>
         </w:rPr>
       </w:pPr>
@@ -9364,21 +9209,7 @@
           <w:rFonts w:hint="eastAsia"/>
           <w:sz w:val="24"/>
         </w:rPr>
-        <w:t>粘附残余的</w:t>
-      </w:r>
-      <w:r>
-        <w:rPr>
-          <w:rFonts w:hint="eastAsia"/>
-          <w:sz w:val="24"/>
-        </w:rPr>
-        <w:t>氧化硅化合物</w:t>
-      </w:r>
-      <w:r>
-        <w:rPr>
-          <w:rFonts w:hint="eastAsia"/>
-          <w:sz w:val="24"/>
-        </w:rPr>
-        <w:t>，减少达到第三蓄热层</w:t>
+        <w:t>粘附残余的氧化硅化合物，减少达到第三蓄热层</w:t>
       </w:r>
       <w:r>
         <w:rPr>
@@ -9418,14 +9249,7 @@
           <w:rFonts w:hint="eastAsia"/>
           <w:sz w:val="24"/>
         </w:rPr>
-        <w:t>的气流孔径不易被堵塞，而由于</w:t>
-      </w:r>
-      <w:r>
-        <w:rPr>
-          <w:rFonts w:hint="eastAsia"/>
-          <w:sz w:val="24"/>
-        </w:rPr>
-        <w:t>第一蓄热层</w:t>
+        <w:t>的气流孔径不易被堵塞，而由于第一蓄热层</w:t>
       </w:r>
       <w:r>
         <w:rPr>
@@ -9445,28 +9269,7 @@
           <w:rFonts w:hint="eastAsia"/>
           <w:sz w:val="24"/>
         </w:rPr>
-        <w:t>不存在</w:t>
-      </w:r>
-      <w:r>
-        <w:rPr>
-          <w:rFonts w:hint="eastAsia"/>
-          <w:sz w:val="24"/>
-        </w:rPr>
-        <w:t>气流孔径被堵塞的情况</w:t>
-      </w:r>
-      <w:r>
-        <w:rPr>
-          <w:rFonts w:hint="eastAsia"/>
-          <w:sz w:val="24"/>
-        </w:rPr>
-        <w:t>，</w:t>
-      </w:r>
-      <w:r>
-        <w:rPr>
-          <w:rFonts w:hint="eastAsia"/>
-          <w:sz w:val="24"/>
-        </w:rPr>
-        <w:t>第二蓄热层</w:t>
+        <w:t>不存在气流孔径被堵塞的情况，第二蓄热层</w:t>
       </w:r>
       <w:r>
         <w:rPr>
@@ -9622,21 +9425,7 @@
           <w:rFonts w:hint="eastAsia"/>
           <w:sz w:val="24"/>
         </w:rPr>
-        <w:t>，由于</w:t>
-      </w:r>
-      <w:r>
-        <w:rPr>
-          <w:rFonts w:hint="eastAsia"/>
-          <w:sz w:val="24"/>
-        </w:rPr>
-        <w:t>小孔径陶瓷方砖</w:t>
-      </w:r>
-      <w:r>
-        <w:rPr>
-          <w:rFonts w:hint="eastAsia"/>
-          <w:sz w:val="24"/>
-        </w:rPr>
-        <w:t>与气体的接触面积较大，</w:t>
+        <w:t>，由于小孔径陶瓷方砖与气体的接触面积较大，</w:t>
       </w:r>
       <w:r>
         <w:rPr>
@@ -9663,28 +9452,7 @@
           <w:rFonts w:hint="eastAsia"/>
           <w:sz w:val="24"/>
         </w:rPr>
-        <w:t>与气体之间的换热效率，从而可以更快地对废气进行升温或从处理后的气体吸热，保证对废气进行处理的效果，并提高能量的利用率。另外，由于</w:t>
-      </w:r>
-      <w:r>
-        <w:rPr>
-          <w:rFonts w:hint="eastAsia"/>
-          <w:sz w:val="24"/>
-        </w:rPr>
-        <w:t>小孔径陶瓷方砖</w:t>
-      </w:r>
-      <w:r>
-        <w:rPr>
-          <w:rFonts w:hint="eastAsia"/>
-          <w:sz w:val="24"/>
-        </w:rPr>
-        <w:t>的气流孔径较小，通过设置</w:t>
-      </w:r>
-      <w:r>
-        <w:rPr>
-          <w:rFonts w:hint="eastAsia"/>
-          <w:sz w:val="24"/>
-        </w:rPr>
-        <w:t>第三蓄热层</w:t>
+        <w:t>与气体之间的换热效率，从而可以更快地对废气进行升温或从处理后的气体吸热，保证对废气进行处理的效果，并提高能量的利用率。另外，由于小孔径陶瓷方砖的气流孔径较小，通过设置第三蓄热层</w:t>
       </w:r>
       <w:r>
         <w:rPr>
@@ -9752,23 +9520,15 @@
         <w:spacing w:line="360" w:lineRule="auto"/>
         <w:ind w:firstLineChars="200" w:firstLine="480"/>
         <w:rPr>
-          <w:rFonts w:hint="eastAsia"/>
-          <w:sz w:val="24"/>
-        </w:rPr>
-      </w:pPr>
-      <w:r>
-        <w:rPr>
-          <w:rFonts w:hint="eastAsia"/>
-          <w:sz w:val="24"/>
-        </w:rPr>
-        <w:t>还需要说明的是，</w:t>
-      </w:r>
-      <w:r>
-        <w:rPr>
-          <w:rFonts w:hint="eastAsia"/>
-          <w:sz w:val="24"/>
-        </w:rPr>
-        <w:t>第一蓄热层</w:t>
+          <w:sz w:val="24"/>
+        </w:rPr>
+      </w:pPr>
+      <w:r>
+        <w:rPr>
+          <w:rFonts w:hint="eastAsia"/>
+          <w:sz w:val="24"/>
+        </w:rPr>
+        <w:t>还需要说明的是，第一蓄热层</w:t>
       </w:r>
       <w:r>
         <w:rPr>
@@ -9788,14 +9548,7 @@
           <w:rFonts w:hint="eastAsia"/>
           <w:sz w:val="24"/>
         </w:rPr>
-        <w:t>的温度大于</w:t>
-      </w:r>
-      <w:r>
-        <w:rPr>
-          <w:rFonts w:hint="eastAsia"/>
-          <w:sz w:val="24"/>
-        </w:rPr>
-        <w:t>第二蓄热层</w:t>
+        <w:t>的温度大于第二蓄热层</w:t>
       </w:r>
       <w:r>
         <w:rPr>
@@ -9815,14 +9568,7 @@
           <w:rFonts w:hint="eastAsia"/>
           <w:sz w:val="24"/>
         </w:rPr>
-        <w:t>的温度，</w:t>
-      </w:r>
-      <w:r>
-        <w:rPr>
-          <w:rFonts w:hint="eastAsia"/>
-          <w:sz w:val="24"/>
-        </w:rPr>
-        <w:t>第二蓄热层</w:t>
+        <w:t>的温度，第二蓄热层</w:t>
       </w:r>
       <w:r>
         <w:rPr>
@@ -9842,21 +9588,7 @@
           <w:rFonts w:hint="eastAsia"/>
           <w:sz w:val="24"/>
         </w:rPr>
-        <w:t>的温度</w:t>
-      </w:r>
-      <w:r>
-        <w:rPr>
-          <w:rFonts w:hint="eastAsia"/>
-          <w:sz w:val="24"/>
-        </w:rPr>
-        <w:t>大于</w:t>
-      </w:r>
-      <w:r>
-        <w:rPr>
-          <w:rFonts w:hint="eastAsia"/>
-          <w:sz w:val="24"/>
-        </w:rPr>
-        <w:t>第三蓄热层</w:t>
+        <w:t>的温度大于第三蓄热层</w:t>
       </w:r>
       <w:r>
         <w:rPr>
@@ -9876,14 +9608,7 @@
           <w:rFonts w:hint="eastAsia"/>
           <w:sz w:val="24"/>
         </w:rPr>
-        <w:t>的温度，废气依次通过</w:t>
-      </w:r>
-      <w:r>
-        <w:rPr>
-          <w:rFonts w:hint="eastAsia"/>
-          <w:sz w:val="24"/>
-        </w:rPr>
-        <w:t>第三蓄热层</w:t>
+        <w:t>的温度，废气依次通过第三蓄热层</w:t>
       </w:r>
       <w:r>
         <w:rPr>
@@ -9903,14 +9628,7 @@
           <w:rFonts w:hint="eastAsia"/>
           <w:sz w:val="24"/>
         </w:rPr>
-        <w:t>、</w:t>
-      </w:r>
-      <w:r>
-        <w:rPr>
-          <w:rFonts w:hint="eastAsia"/>
-          <w:sz w:val="24"/>
-        </w:rPr>
-        <w:t>第二蓄热层</w:t>
+        <w:t>、第二蓄热层</w:t>
       </w:r>
       <w:r>
         <w:rPr>
@@ -9930,14 +9648,7 @@
           <w:rFonts w:hint="eastAsia"/>
           <w:sz w:val="24"/>
         </w:rPr>
-        <w:t>和</w:t>
-      </w:r>
-      <w:r>
-        <w:rPr>
-          <w:rFonts w:hint="eastAsia"/>
-          <w:sz w:val="24"/>
-        </w:rPr>
-        <w:t>第一蓄热层</w:t>
+        <w:t>和第一蓄热层</w:t>
       </w:r>
       <w:r>
         <w:rPr>
@@ -9977,14 +9688,7 @@
           <w:rFonts w:hint="eastAsia"/>
           <w:sz w:val="24"/>
         </w:rPr>
-        <w:t>，废气流经</w:t>
-      </w:r>
-      <w:r>
-        <w:rPr>
-          <w:rFonts w:hint="eastAsia"/>
-          <w:sz w:val="24"/>
-        </w:rPr>
-        <w:t>第三蓄热层</w:t>
+        <w:t>，废气流经第三蓄热层</w:t>
       </w:r>
       <w:r>
         <w:rPr>
@@ -10004,14 +9708,7 @@
           <w:rFonts w:hint="eastAsia"/>
           <w:sz w:val="24"/>
         </w:rPr>
-        <w:t>和</w:t>
-      </w:r>
-      <w:r>
-        <w:rPr>
-          <w:rFonts w:hint="eastAsia"/>
-          <w:sz w:val="24"/>
-        </w:rPr>
-        <w:t>第二蓄热层</w:t>
+        <w:t>和第二蓄热层</w:t>
       </w:r>
       <w:r>
         <w:rPr>
@@ -10071,14 +9768,7 @@
           <w:rFonts w:hint="eastAsia"/>
           <w:sz w:val="24"/>
         </w:rPr>
-        <w:t>℃，废气通过</w:t>
-      </w:r>
-      <w:r>
-        <w:rPr>
-          <w:rFonts w:hint="eastAsia"/>
-          <w:sz w:val="24"/>
-        </w:rPr>
-        <w:t>第三蓄热层</w:t>
+        <w:t>℃，废气通过第三蓄热层</w:t>
       </w:r>
       <w:r>
         <w:rPr>
@@ -10266,17 +9956,25 @@
         <w:spacing w:line="360" w:lineRule="auto"/>
         <w:ind w:firstLineChars="200" w:firstLine="480"/>
         <w:rPr>
-          <w:rFonts w:hint="eastAsia"/>
-          <w:sz w:val="24"/>
-        </w:rPr>
-      </w:pPr>
-      <w:r>
-        <w:rPr>
-          <w:rFonts w:hint="eastAsia"/>
-          <w:sz w:val="24"/>
-        </w:rPr>
-        <w:t>可以理解的是，当构成</w:t>
-      </w:r>
+          <w:sz w:val="24"/>
+        </w:rPr>
+      </w:pPr>
+      <w:r>
+        <w:rPr>
+          <w:rFonts w:hint="eastAsia"/>
+          <w:sz w:val="24"/>
+        </w:rPr>
+        <w:t>可以理解的是，</w:t>
+      </w:r>
+      <w:proofErr w:type="gramStart"/>
+      <w:r>
+        <w:rPr>
+          <w:rFonts w:hint="eastAsia"/>
+          <w:sz w:val="24"/>
+        </w:rPr>
+        <w:t>当构成</w:t>
+      </w:r>
+      <w:proofErr w:type="gramEnd"/>
       <w:r>
         <w:rPr>
           <w:rFonts w:hint="eastAsia"/>
@@ -10304,19 +10002,21 @@
         </w:rPr>
         <w:t>的</w:t>
       </w:r>
-      <w:r>
-        <w:rPr>
-          <w:rFonts w:hint="eastAsia"/>
-          <w:sz w:val="24"/>
-        </w:rPr>
-        <w:t>陶瓷矩鞍环</w:t>
-      </w:r>
-      <w:r>
-        <w:rPr>
-          <w:rFonts w:hint="eastAsia"/>
-          <w:sz w:val="24"/>
-        </w:rPr>
-        <w:t>上粘附较多氧化硅化合物时，可以</w:t>
+      <w:proofErr w:type="gramStart"/>
+      <w:r>
+        <w:rPr>
+          <w:rFonts w:hint="eastAsia"/>
+          <w:sz w:val="24"/>
+        </w:rPr>
+        <w:t>陶瓷矩鞍环上</w:t>
+      </w:r>
+      <w:proofErr w:type="gramEnd"/>
+      <w:r>
+        <w:rPr>
+          <w:rFonts w:hint="eastAsia"/>
+          <w:sz w:val="24"/>
+        </w:rPr>
+        <w:t>粘附较多氧化硅化合物时，可以</w:t>
       </w:r>
       <w:r>
         <w:rPr>
@@ -10324,112 +10024,78 @@
           <w:sz w:val="24"/>
         </w:rPr>
         <w:lastRenderedPageBreak/>
-        <w:t>对</w:t>
-      </w:r>
-      <w:r>
-        <w:rPr>
-          <w:rFonts w:hint="eastAsia"/>
-          <w:sz w:val="24"/>
-        </w:rPr>
-        <w:t>陶瓷矩鞍环</w:t>
-      </w:r>
-      <w:r>
-        <w:rPr>
-          <w:rFonts w:hint="eastAsia"/>
-          <w:sz w:val="24"/>
-        </w:rPr>
-        <w:t>进行清理或更换新的</w:t>
-      </w:r>
-      <w:r>
-        <w:rPr>
-          <w:rFonts w:hint="eastAsia"/>
-          <w:sz w:val="24"/>
-        </w:rPr>
-        <w:t>陶瓷矩鞍环</w:t>
-      </w:r>
-      <w:r>
-        <w:rPr>
-          <w:rFonts w:hint="eastAsia"/>
-          <w:sz w:val="24"/>
-        </w:rPr>
-        <w:t>，</w:t>
-      </w:r>
-      <w:r>
-        <w:rPr>
-          <w:rFonts w:hint="eastAsia"/>
-          <w:sz w:val="24"/>
-        </w:rPr>
-        <w:t>陶瓷矩鞍环</w:t>
-      </w:r>
-      <w:r>
-        <w:rPr>
-          <w:rFonts w:hint="eastAsia"/>
-          <w:sz w:val="24"/>
-        </w:rPr>
-        <w:t>相对大孔径陶瓷方砖和小孔径陶瓷方砖更加容易</w:t>
-      </w:r>
-      <w:r>
-        <w:rPr>
-          <w:rFonts w:hint="eastAsia"/>
-          <w:sz w:val="24"/>
-        </w:rPr>
-        <w:t>清理，而且</w:t>
-      </w:r>
-      <w:r>
-        <w:rPr>
-          <w:rFonts w:hint="eastAsia"/>
-          <w:sz w:val="24"/>
-        </w:rPr>
-        <w:t>陶瓷矩鞍环</w:t>
-      </w:r>
-      <w:r>
-        <w:rPr>
-          <w:rFonts w:hint="eastAsia"/>
-          <w:sz w:val="24"/>
-        </w:rPr>
-        <w:t>的成本低于</w:t>
-      </w:r>
-      <w:r>
-        <w:rPr>
-          <w:rFonts w:hint="eastAsia"/>
-          <w:sz w:val="24"/>
-        </w:rPr>
-        <w:t>大孔径陶瓷方砖和小孔径陶瓷方砖</w:t>
-      </w:r>
-      <w:r>
-        <w:rPr>
-          <w:rFonts w:hint="eastAsia"/>
-          <w:sz w:val="24"/>
-        </w:rPr>
-        <w:t>，所以可以进一步保证</w:t>
-      </w:r>
-      <w:r>
-        <w:rPr>
-          <w:rFonts w:hint="eastAsia"/>
-          <w:sz w:val="24"/>
-        </w:rPr>
-        <w:t>对含硅成分的废气进行处理</w:t>
-      </w:r>
-      <w:r>
-        <w:rPr>
-          <w:rFonts w:hint="eastAsia"/>
-          <w:sz w:val="24"/>
-        </w:rPr>
-        <w:t>具有较低的</w:t>
-      </w:r>
-      <w:r>
-        <w:rPr>
-          <w:rFonts w:hint="eastAsia"/>
-          <w:sz w:val="24"/>
-        </w:rPr>
-        <w:t>成本</w:t>
-      </w:r>
-      <w:r>
-        <w:rPr>
-          <w:rFonts w:hint="eastAsia"/>
-          <w:sz w:val="24"/>
-        </w:rPr>
-        <w:t>。</w:t>
+        <w:t>对陶瓷</w:t>
+      </w:r>
+      <w:proofErr w:type="gramStart"/>
+      <w:r>
+        <w:rPr>
+          <w:rFonts w:hint="eastAsia"/>
+          <w:sz w:val="24"/>
+        </w:rPr>
+        <w:t>矩鞍环</w:t>
+      </w:r>
+      <w:proofErr w:type="gramEnd"/>
+      <w:r>
+        <w:rPr>
+          <w:rFonts w:hint="eastAsia"/>
+          <w:sz w:val="24"/>
+        </w:rPr>
+        <w:t>进行清理或更换新的陶瓷</w:t>
+      </w:r>
+      <w:proofErr w:type="gramStart"/>
+      <w:r>
+        <w:rPr>
+          <w:rFonts w:hint="eastAsia"/>
+          <w:sz w:val="24"/>
+        </w:rPr>
+        <w:t>矩鞍环</w:t>
+      </w:r>
+      <w:proofErr w:type="gramEnd"/>
+      <w:r>
+        <w:rPr>
+          <w:rFonts w:hint="eastAsia"/>
+          <w:sz w:val="24"/>
+        </w:rPr>
+        <w:t>，陶瓷</w:t>
+      </w:r>
+      <w:proofErr w:type="gramStart"/>
+      <w:r>
+        <w:rPr>
+          <w:rFonts w:hint="eastAsia"/>
+          <w:sz w:val="24"/>
+        </w:rPr>
+        <w:t>矩鞍环相对</w:t>
+      </w:r>
+      <w:proofErr w:type="gramEnd"/>
+      <w:r>
+        <w:rPr>
+          <w:rFonts w:hint="eastAsia"/>
+          <w:sz w:val="24"/>
+        </w:rPr>
+        <w:t>大孔径陶瓷方砖和小孔径陶瓷方砖更加容易</w:t>
+      </w:r>
+      <w:r>
+        <w:rPr>
+          <w:rFonts w:hint="eastAsia"/>
+          <w:sz w:val="24"/>
+        </w:rPr>
+        <w:t>清理，而且陶瓷</w:t>
+      </w:r>
+      <w:proofErr w:type="gramStart"/>
+      <w:r>
+        <w:rPr>
+          <w:rFonts w:hint="eastAsia"/>
+          <w:sz w:val="24"/>
+        </w:rPr>
+        <w:t>矩鞍环</w:t>
+      </w:r>
+      <w:proofErr w:type="gramEnd"/>
+      <w:r>
+        <w:rPr>
+          <w:rFonts w:hint="eastAsia"/>
+          <w:sz w:val="24"/>
+        </w:rPr>
+        <w:t>的成本低于大孔径陶瓷方砖和小孔径陶瓷方砖，所以可以进一步保证对含硅成分的废气进行处理具有较低的成本。</w:t>
       </w:r>
     </w:p>
     <w:p>
@@ -10615,7 +10281,6 @@
         <w:spacing w:line="360" w:lineRule="auto"/>
         <w:ind w:firstLineChars="200" w:firstLine="480"/>
         <w:rPr>
-          <w:rFonts w:hint="eastAsia"/>
           <w:sz w:val="24"/>
         </w:rPr>
       </w:pPr>
@@ -10773,7 +10438,6 @@
         <w:spacing w:line="360" w:lineRule="auto"/>
         <w:ind w:firstLineChars="200" w:firstLine="480"/>
         <w:rPr>
-          <w:rFonts w:hint="eastAsia"/>
           <w:sz w:val="24"/>
         </w:rPr>
       </w:pPr>
@@ -10896,15 +10560,9 @@
           <w:rFonts w:hint="eastAsia"/>
           <w:sz w:val="24"/>
         </w:rPr>
-        <w:t>的</w:t>
-      </w:r>
-      <w:r>
-        <w:rPr>
-          <w:rFonts w:hint="eastAsia"/>
-          <w:sz w:val="24"/>
-        </w:rPr>
-        <w:t>陶瓷</w:t>
-      </w:r>
+        <w:t>的陶瓷</w:t>
+      </w:r>
+      <w:proofErr w:type="gramStart"/>
       <w:r>
         <w:rPr>
           <w:rFonts w:hint="eastAsia"/>
@@ -10917,7 +10575,15 @@
           <w:rFonts w:hint="eastAsia"/>
           <w:sz w:val="24"/>
         </w:rPr>
-        <w:t>能够粘附大部分氧化硅化合物，避免蓄热式热力焚化炉使用较短时间后第二蓄热层</w:t>
+        <w:t>能够</w:t>
+      </w:r>
+      <w:proofErr w:type="gramEnd"/>
+      <w:r>
+        <w:rPr>
+          <w:rFonts w:hint="eastAsia"/>
+          <w:sz w:val="24"/>
+        </w:rPr>
+        <w:t>粘附大部分氧化硅化合物，避免蓄热式热力焚化炉使用较短时间后第二蓄热层</w:t>
       </w:r>
       <w:r>
         <w:rPr>
@@ -11024,14 +10690,7 @@
           <w:rFonts w:hint="eastAsia"/>
           <w:sz w:val="24"/>
         </w:rPr>
-        <w:t>，比如</w:t>
-      </w:r>
-      <w:r>
-        <w:rPr>
-          <w:rFonts w:hint="eastAsia"/>
-          <w:sz w:val="24"/>
-        </w:rPr>
-        <w:t>第二蓄热层</w:t>
+        <w:t>，比如第二蓄热层</w:t>
       </w:r>
       <w:r>
         <w:rPr>
@@ -11098,14 +10757,7 @@
           <w:rFonts w:hint="eastAsia"/>
           <w:sz w:val="24"/>
         </w:rPr>
-        <w:t>，保证</w:t>
-      </w:r>
-      <w:r>
-        <w:rPr>
-          <w:rFonts w:hint="eastAsia"/>
-          <w:sz w:val="24"/>
-        </w:rPr>
-        <w:t>第二蓄热层</w:t>
+        <w:t>，保证第二蓄热层</w:t>
       </w:r>
       <w:r>
         <w:rPr>
@@ -11212,28 +10864,23 @@
           <w:rFonts w:hint="eastAsia"/>
           <w:sz w:val="24"/>
         </w:rPr>
-        <w:t>，本申请实施例提供的</w:t>
-      </w:r>
-      <w:r>
-        <w:rPr>
-          <w:rFonts w:hint="eastAsia"/>
-          <w:sz w:val="24"/>
-        </w:rPr>
-        <w:t>蓄热式热力焚化炉</w:t>
-      </w:r>
-      <w:r>
-        <w:rPr>
-          <w:rFonts w:hint="eastAsia"/>
-          <w:sz w:val="24"/>
-        </w:rPr>
-        <w:t>还包括：</w:t>
-      </w:r>
-      <w:r>
-        <w:rPr>
-          <w:rFonts w:hint="eastAsia"/>
-          <w:sz w:val="24"/>
-        </w:rPr>
-        <w:t>进气管道</w:t>
+        <w:t>，本申请实施</w:t>
+      </w:r>
+      <w:proofErr w:type="gramStart"/>
+      <w:r>
+        <w:rPr>
+          <w:rFonts w:hint="eastAsia"/>
+          <w:sz w:val="24"/>
+        </w:rPr>
+        <w:t>例提供</w:t>
+      </w:r>
+      <w:proofErr w:type="gramEnd"/>
+      <w:r>
+        <w:rPr>
+          <w:rFonts w:hint="eastAsia"/>
+          <w:sz w:val="24"/>
+        </w:rPr>
+        <w:t>的蓄热式热力焚化炉还包括：进气管道</w:t>
       </w:r>
       <w:r>
         <w:rPr>
@@ -11749,7 +11396,6 @@
         <w:spacing w:line="360" w:lineRule="auto"/>
         <w:ind w:firstLineChars="200" w:firstLine="480"/>
         <w:rPr>
-          <w:rFonts w:hint="eastAsia"/>
           <w:sz w:val="24"/>
         </w:rPr>
       </w:pPr>
@@ -11898,14 +11544,7 @@
           <w:rFonts w:hint="eastAsia"/>
           <w:sz w:val="24"/>
         </w:rPr>
-        <w:t>相连接，通过控制</w:t>
-      </w:r>
-      <w:r>
-        <w:rPr>
-          <w:rFonts w:hint="eastAsia"/>
-          <w:sz w:val="24"/>
-        </w:rPr>
-        <w:t>进气阀门</w:t>
+        <w:t>相连接，通过控制进气阀门</w:t>
       </w:r>
       <w:r>
         <w:rPr>
@@ -11925,14 +11564,7 @@
           <w:rFonts w:hint="eastAsia"/>
           <w:sz w:val="24"/>
         </w:rPr>
-        <w:t>和</w:t>
-      </w:r>
-      <w:r>
-        <w:rPr>
-          <w:rFonts w:hint="eastAsia"/>
-          <w:sz w:val="24"/>
-        </w:rPr>
-        <w:t>排气阀门</w:t>
+        <w:t>和排气阀门</w:t>
       </w:r>
       <w:r>
         <w:rPr>
@@ -12166,14 +11798,7 @@
           <w:rFonts w:hint="eastAsia"/>
           <w:sz w:val="24"/>
         </w:rPr>
-        <w:t>所连接</w:t>
-      </w:r>
-      <w:r>
-        <w:rPr>
-          <w:rFonts w:hint="eastAsia"/>
-          <w:sz w:val="24"/>
-        </w:rPr>
-        <w:t>进气</w:t>
+        <w:t>所连接进气</w:t>
       </w:r>
       <w:r>
         <w:rPr>
@@ -12221,14 +11846,7 @@
           <w:rFonts w:hint="eastAsia"/>
           <w:sz w:val="24"/>
         </w:rPr>
-        <w:t>的开闭状态</w:t>
-      </w:r>
-      <w:r>
-        <w:rPr>
-          <w:rFonts w:hint="eastAsia"/>
-          <w:sz w:val="24"/>
-        </w:rPr>
-        <w:t>，使此前作为进气蓄热室</w:t>
+        <w:t>的开闭状态，使此前作为进气蓄热室</w:t>
       </w:r>
       <w:r>
         <w:rPr>
@@ -12385,7 +12003,23 @@
           <w:rFonts w:hint="eastAsia"/>
           <w:sz w:val="24"/>
         </w:rPr>
-        <w:t>，本申请实施例提供的蓄热式热力焚化炉包括三个蓄热室</w:t>
+        <w:t>，本申请实施</w:t>
+      </w:r>
+      <w:proofErr w:type="gramStart"/>
+      <w:r>
+        <w:rPr>
+          <w:rFonts w:hint="eastAsia"/>
+          <w:sz w:val="24"/>
+        </w:rPr>
+        <w:t>例提供</w:t>
+      </w:r>
+      <w:proofErr w:type="gramEnd"/>
+      <w:r>
+        <w:rPr>
+          <w:rFonts w:hint="eastAsia"/>
+          <w:sz w:val="24"/>
+        </w:rPr>
+        <w:t>的蓄热式热力焚化炉包括三个蓄热室</w:t>
       </w:r>
       <w:r>
         <w:rPr>
@@ -12708,14 +12342,7 @@
           <w:rFonts w:hint="eastAsia"/>
           <w:sz w:val="24"/>
         </w:rPr>
-        <w:t>分别作为</w:t>
-      </w:r>
-      <w:r>
-        <w:rPr>
-          <w:rFonts w:hint="eastAsia"/>
-          <w:sz w:val="24"/>
-        </w:rPr>
-        <w:t>进气蓄热室</w:t>
+        <w:t>分别作为进气蓄热室</w:t>
       </w:r>
       <w:r>
         <w:rPr>
@@ -12735,14 +12362,7 @@
           <w:rFonts w:hint="eastAsia"/>
           <w:sz w:val="24"/>
         </w:rPr>
-        <w:t>和</w:t>
-      </w:r>
-      <w:r>
-        <w:rPr>
-          <w:rFonts w:hint="eastAsia"/>
-          <w:sz w:val="24"/>
-        </w:rPr>
-        <w:t>排气蓄热室</w:t>
+        <w:t>和排气蓄热室</w:t>
       </w:r>
       <w:r>
         <w:rPr>
@@ -12876,14 +12496,7 @@
           <w:rFonts w:hint="eastAsia"/>
           <w:sz w:val="24"/>
         </w:rPr>
-        <w:t>的温度逐渐升高。在经过预设的轮转周期后，通过</w:t>
-      </w:r>
-      <w:r>
-        <w:rPr>
-          <w:rFonts w:hint="eastAsia"/>
-          <w:sz w:val="24"/>
-        </w:rPr>
-        <w:t>控制各蓄热室</w:t>
+        <w:t>的温度逐渐升高。在经过预设的轮转周期后，通过控制各蓄热室</w:t>
       </w:r>
       <w:r>
         <w:rPr>
@@ -12943,14 +12556,7 @@
           <w:rFonts w:hint="eastAsia"/>
           <w:sz w:val="24"/>
         </w:rPr>
-        <w:t>的开闭状态，</w:t>
-      </w:r>
-      <w:r>
-        <w:rPr>
-          <w:rFonts w:hint="eastAsia"/>
-          <w:sz w:val="24"/>
-        </w:rPr>
-        <w:t>使此前作为进气蓄热室</w:t>
+        <w:t>的开闭状态，使此前作为进气蓄热室</w:t>
       </w:r>
       <w:r>
         <w:rPr>
@@ -13177,14 +12783,7 @@
           <w:rFonts w:hint="eastAsia"/>
           <w:sz w:val="24"/>
         </w:rPr>
-        <w:t>轮流作为</w:t>
-      </w:r>
-      <w:r>
-        <w:rPr>
-          <w:rFonts w:hint="eastAsia"/>
-          <w:sz w:val="24"/>
-        </w:rPr>
-        <w:t>进气蓄热室</w:t>
+        <w:t>轮流作为进气蓄热室</w:t>
       </w:r>
       <w:r>
         <w:rPr>
@@ -13244,14 +12843,7 @@
           <w:rFonts w:hint="eastAsia"/>
           <w:sz w:val="24"/>
         </w:rPr>
-        <w:t>，在</w:t>
-      </w:r>
-      <w:r>
-        <w:rPr>
-          <w:rFonts w:hint="eastAsia"/>
-          <w:sz w:val="24"/>
-        </w:rPr>
-        <w:t>进气蓄热室</w:t>
+        <w:t>，在进气蓄热室</w:t>
       </w:r>
       <w:r>
         <w:rPr>
@@ -13271,14 +12863,7 @@
           <w:rFonts w:hint="eastAsia"/>
           <w:sz w:val="24"/>
         </w:rPr>
-        <w:t>和</w:t>
-      </w:r>
-      <w:r>
-        <w:rPr>
-          <w:rFonts w:hint="eastAsia"/>
-          <w:sz w:val="24"/>
-        </w:rPr>
-        <w:t>排气蓄热室</w:t>
+        <w:t>和排气蓄热室</w:t>
       </w:r>
       <w:r>
         <w:rPr>
@@ -13396,7 +12981,6 @@
         <w:spacing w:line="360" w:lineRule="auto"/>
         <w:ind w:firstLineChars="200" w:firstLine="480"/>
         <w:rPr>
-          <w:rFonts w:hint="eastAsia"/>
           <w:sz w:val="24"/>
         </w:rPr>
       </w:pPr>
@@ -13421,26 +13005,21 @@
         </w:rPr>
         <w:t>是本申请实施例</w:t>
       </w:r>
-      <w:r>
-        <w:rPr>
-          <w:rFonts w:hint="eastAsia"/>
-          <w:sz w:val="24"/>
-        </w:rPr>
-        <w:t>四</w:t>
-      </w:r>
-      <w:r>
-        <w:rPr>
-          <w:rFonts w:hint="eastAsia"/>
-          <w:sz w:val="24"/>
-        </w:rPr>
-        <w:t>提供的一种蓄热式热力焚化炉的示意图。</w:t>
-      </w:r>
-      <w:r>
-        <w:rPr>
-          <w:rFonts w:hint="eastAsia"/>
-          <w:sz w:val="24"/>
-        </w:rPr>
-        <w:t>参见图</w:t>
+      <w:proofErr w:type="gramStart"/>
+      <w:r>
+        <w:rPr>
+          <w:rFonts w:hint="eastAsia"/>
+          <w:sz w:val="24"/>
+        </w:rPr>
+        <w:t>四提供</w:t>
+      </w:r>
+      <w:proofErr w:type="gramEnd"/>
+      <w:r>
+        <w:rPr>
+          <w:rFonts w:hint="eastAsia"/>
+          <w:sz w:val="24"/>
+        </w:rPr>
+        <w:t>的一种蓄热式热力焚化炉的示意图。参见图</w:t>
       </w:r>
       <w:r>
         <w:rPr>
@@ -13475,7 +13054,23 @@
           <w:rFonts w:hint="eastAsia"/>
           <w:sz w:val="24"/>
         </w:rPr>
-        <w:t>本申请实施例提供的蓄热式热力焚化炉还包括排风机</w:t>
+        <w:t>本申请实施</w:t>
+      </w:r>
+      <w:proofErr w:type="gramStart"/>
+      <w:r>
+        <w:rPr>
+          <w:rFonts w:hint="eastAsia"/>
+          <w:sz w:val="24"/>
+        </w:rPr>
+        <w:t>例提供</w:t>
+      </w:r>
+      <w:proofErr w:type="gramEnd"/>
+      <w:r>
+        <w:rPr>
+          <w:rFonts w:hint="eastAsia"/>
+          <w:sz w:val="24"/>
+        </w:rPr>
+        <w:t>的蓄热式热力焚化炉还包括排风机</w:t>
       </w:r>
       <w:r>
         <w:rPr>
@@ -14325,7 +13920,23 @@
           <w:rFonts w:hint="eastAsia"/>
           <w:sz w:val="24"/>
         </w:rPr>
-        <w:t>，本申请实施例提供的蓄热式热力焚化炉还包括</w:t>
+        <w:t>，本申请实施</w:t>
+      </w:r>
+      <w:proofErr w:type="gramStart"/>
+      <w:r>
+        <w:rPr>
+          <w:rFonts w:hint="eastAsia"/>
+          <w:sz w:val="24"/>
+        </w:rPr>
+        <w:t>例提供</w:t>
+      </w:r>
+      <w:proofErr w:type="gramEnd"/>
+      <w:r>
+        <w:rPr>
+          <w:rFonts w:hint="eastAsia"/>
+          <w:sz w:val="24"/>
+        </w:rPr>
+        <w:t>的蓄热式热力焚化炉还包括</w:t>
       </w:r>
       <w:r>
         <w:rPr>
@@ -16222,7 +15833,7 @@
 </file>
 
 <file path=word/endnotes.xml><?xml version="1.0" encoding="utf-8"?>
-<w:endnotes xmlns:wpc="http://schemas.microsoft.com/office/word/2010/wordprocessingCanvas" xmlns:cx="http://schemas.microsoft.com/office/drawing/2014/chartex" xmlns:cx1="http://schemas.microsoft.com/office/drawing/2015/9/8/chartex" xmlns:cx2="http://schemas.microsoft.com/office/drawing/2015/10/21/chartex" xmlns:cx3="http://schemas.microsoft.com/office/drawing/2016/5/9/chartex" xmlns:cx4="http://schemas.microsoft.com/office/drawing/2016/5/10/chartex" xmlns:cx5="http://schemas.microsoft.com/office/drawing/2016/5/11/chartex" xmlns:cx6="http://schemas.microsoft.com/office/drawing/2016/5/12/chartex" xmlns:cx7="http://schemas.microsoft.com/office/drawing/2016/5/13/chartex" xmlns:cx8="http://schemas.microsoft.com/office/drawing/2016/5/14/chartex" xmlns:mc="http://schemas.openxmlformats.org/markup-compatibility/2006" xmlns:aink="http://schemas.microsoft.com/office/drawing/2016/ink" xmlns:am3d="http://schemas.microsoft.com/office/drawing/2017/model3d" xmlns:o="urn:schemas-microsoft-com:office:office" xmlns:r="http://schemas.openxmlformats.org/officeDocument/2006/relationships" xmlns:m="http://schemas.openxmlformats.org/officeDocument/2006/math" xmlns:v="urn:schemas-microsoft-com:vml" xmlns:wp14="http://schemas.microsoft.com/office/word/2010/wordprocessingDrawing" xmlns:wp="http://schemas.openxmlformats.org/drawingml/2006/wordprocessingDrawing" xmlns:w10="urn:schemas-microsoft-com:office:word" xmlns:w="http://schemas.openxmlformats.org/wordprocessingml/2006/main" xmlns:w14="http://schemas.microsoft.com/office/word/2010/wordml" xmlns:w15="http://schemas.microsoft.com/office/word/2012/wordml" xmlns:w16cex="http://schemas.microsoft.com/office/word/2018/wordml/cex" xmlns:w16cid="http://schemas.microsoft.com/office/word/2016/wordml/cid" xmlns:w16="http://schemas.microsoft.com/office/word/2018/wordml" xmlns:w16sdtdh="http://schemas.microsoft.com/office/word/2020/wordml/sdtdatahash" xmlns:w16se="http://schemas.microsoft.com/office/word/2015/wordml/symex" xmlns:wpg="http://schemas.microsoft.com/office/word/2010/wordprocessingGroup" xmlns:wpi="http://schemas.microsoft.com/office/word/2010/wordprocessingInk" xmlns:wne="http://schemas.microsoft.com/office/word/2006/wordml" xmlns:wps="http://schemas.microsoft.com/office/word/2010/wordprocessingShape" mc:Ignorable="w14 w15 w16se w16cid w16 w16cex w16sdtdh wp14">
+<w:endnotes xmlns:wpc="http://schemas.microsoft.com/office/word/2010/wordprocessingCanvas" xmlns:cx="http://schemas.microsoft.com/office/drawing/2014/chartex" xmlns:cx1="http://schemas.microsoft.com/office/drawing/2015/9/8/chartex" xmlns:cx2="http://schemas.microsoft.com/office/drawing/2015/10/21/chartex" xmlns:cx3="http://schemas.microsoft.com/office/drawing/2016/5/9/chartex" xmlns:cx4="http://schemas.microsoft.com/office/drawing/2016/5/10/chartex" xmlns:cx5="http://schemas.microsoft.com/office/drawing/2016/5/11/chartex" xmlns:cx6="http://schemas.microsoft.com/office/drawing/2016/5/12/chartex" xmlns:cx7="http://schemas.microsoft.com/office/drawing/2016/5/13/chartex" xmlns:cx8="http://schemas.microsoft.com/office/drawing/2016/5/14/chartex" xmlns:mc="http://schemas.openxmlformats.org/markup-compatibility/2006" xmlns:aink="http://schemas.microsoft.com/office/drawing/2016/ink" xmlns:am3d="http://schemas.microsoft.com/office/drawing/2017/model3d" xmlns:o="urn:schemas-microsoft-com:office:office" xmlns:oel="http://schemas.microsoft.com/office/2019/extlst" xmlns:r="http://schemas.openxmlformats.org/officeDocument/2006/relationships" xmlns:m="http://schemas.openxmlformats.org/officeDocument/2006/math" xmlns:v="urn:schemas-microsoft-com:vml" xmlns:wp14="http://schemas.microsoft.com/office/word/2010/wordprocessingDrawing" xmlns:wp="http://schemas.openxmlformats.org/drawingml/2006/wordprocessingDrawing" xmlns:w10="urn:schemas-microsoft-com:office:word" xmlns:w="http://schemas.openxmlformats.org/wordprocessingml/2006/main" xmlns:w14="http://schemas.microsoft.com/office/word/2010/wordml" xmlns:w15="http://schemas.microsoft.com/office/word/2012/wordml" xmlns:w16cex="http://schemas.microsoft.com/office/word/2018/wordml/cex" xmlns:w16cid="http://schemas.microsoft.com/office/word/2016/wordml/cid" xmlns:w16="http://schemas.microsoft.com/office/word/2018/wordml" xmlns:w16sdtdh="http://schemas.microsoft.com/office/word/2020/wordml/sdtdatahash" xmlns:w16se="http://schemas.microsoft.com/office/word/2015/wordml/symex" xmlns:wpg="http://schemas.microsoft.com/office/word/2010/wordprocessingGroup" xmlns:wpi="http://schemas.microsoft.com/office/word/2010/wordprocessingInk" xmlns:wne="http://schemas.microsoft.com/office/word/2006/wordml" xmlns:wps="http://schemas.microsoft.com/office/word/2010/wordprocessingShape" mc:Ignorable="w14 w15 w16se w16cid w16 w16cex w16sdtdh wp14">
   <w:endnote w:type="separator" w:id="-1">
     <w:p>
       <w:r>
@@ -16241,7 +15852,7 @@
 </file>
 
 <file path=word/footer1.xml><?xml version="1.0" encoding="utf-8"?>
-<w:ftr xmlns:wpc="http://schemas.microsoft.com/office/word/2010/wordprocessingCanvas" xmlns:cx="http://schemas.microsoft.com/office/drawing/2014/chartex" xmlns:cx1="http://schemas.microsoft.com/office/drawing/2015/9/8/chartex" xmlns:cx2="http://schemas.microsoft.com/office/drawing/2015/10/21/chartex" xmlns:cx3="http://schemas.microsoft.com/office/drawing/2016/5/9/chartex" xmlns:cx4="http://schemas.microsoft.com/office/drawing/2016/5/10/chartex" xmlns:cx5="http://schemas.microsoft.com/office/drawing/2016/5/11/chartex" xmlns:cx6="http://schemas.microsoft.com/office/drawing/2016/5/12/chartex" xmlns:cx7="http://schemas.microsoft.com/office/drawing/2016/5/13/chartex" xmlns:cx8="http://schemas.microsoft.com/office/drawing/2016/5/14/chartex" xmlns:mc="http://schemas.openxmlformats.org/markup-compatibility/2006" xmlns:aink="http://schemas.microsoft.com/office/drawing/2016/ink" xmlns:am3d="http://schemas.microsoft.com/office/drawing/2017/model3d" xmlns:o="urn:schemas-microsoft-com:office:office" xmlns:r="http://schemas.openxmlformats.org/officeDocument/2006/relationships" xmlns:m="http://schemas.openxmlformats.org/officeDocument/2006/math" xmlns:v="urn:schemas-microsoft-com:vml" xmlns:wp14="http://schemas.microsoft.com/office/word/2010/wordprocessingDrawing" xmlns:wp="http://schemas.openxmlformats.org/drawingml/2006/wordprocessingDrawing" xmlns:w10="urn:schemas-microsoft-com:office:word" xmlns:w="http://schemas.openxmlformats.org/wordprocessingml/2006/main" xmlns:w14="http://schemas.microsoft.com/office/word/2010/wordml" xmlns:w15="http://schemas.microsoft.com/office/word/2012/wordml" xmlns:w16cex="http://schemas.microsoft.com/office/word/2018/wordml/cex" xmlns:w16cid="http://schemas.microsoft.com/office/word/2016/wordml/cid" xmlns:w16="http://schemas.microsoft.com/office/word/2018/wordml" xmlns:w16sdtdh="http://schemas.microsoft.com/office/word/2020/wordml/sdtdatahash" xmlns:w16se="http://schemas.microsoft.com/office/word/2015/wordml/symex" xmlns:wpg="http://schemas.microsoft.com/office/word/2010/wordprocessingGroup" xmlns:wpi="http://schemas.microsoft.com/office/word/2010/wordprocessingInk" xmlns:wne="http://schemas.microsoft.com/office/word/2006/wordml" xmlns:wps="http://schemas.microsoft.com/office/word/2010/wordprocessingShape" mc:Ignorable="w14 w15 w16se w16cid w16 w16cex w16sdtdh wp14">
+<w:ftr xmlns:wpc="http://schemas.microsoft.com/office/word/2010/wordprocessingCanvas" xmlns:cx="http://schemas.microsoft.com/office/drawing/2014/chartex" xmlns:cx1="http://schemas.microsoft.com/office/drawing/2015/9/8/chartex" xmlns:cx2="http://schemas.microsoft.com/office/drawing/2015/10/21/chartex" xmlns:cx3="http://schemas.microsoft.com/office/drawing/2016/5/9/chartex" xmlns:cx4="http://schemas.microsoft.com/office/drawing/2016/5/10/chartex" xmlns:cx5="http://schemas.microsoft.com/office/drawing/2016/5/11/chartex" xmlns:cx6="http://schemas.microsoft.com/office/drawing/2016/5/12/chartex" xmlns:cx7="http://schemas.microsoft.com/office/drawing/2016/5/13/chartex" xmlns:cx8="http://schemas.microsoft.com/office/drawing/2016/5/14/chartex" xmlns:mc="http://schemas.openxmlformats.org/markup-compatibility/2006" xmlns:aink="http://schemas.microsoft.com/office/drawing/2016/ink" xmlns:am3d="http://schemas.microsoft.com/office/drawing/2017/model3d" xmlns:o="urn:schemas-microsoft-com:office:office" xmlns:oel="http://schemas.microsoft.com/office/2019/extlst" xmlns:r="http://schemas.openxmlformats.org/officeDocument/2006/relationships" xmlns:m="http://schemas.openxmlformats.org/officeDocument/2006/math" xmlns:v="urn:schemas-microsoft-com:vml" xmlns:wp14="http://schemas.microsoft.com/office/word/2010/wordprocessingDrawing" xmlns:wp="http://schemas.openxmlformats.org/drawingml/2006/wordprocessingDrawing" xmlns:w10="urn:schemas-microsoft-com:office:word" xmlns:w="http://schemas.openxmlformats.org/wordprocessingml/2006/main" xmlns:w14="http://schemas.microsoft.com/office/word/2010/wordml" xmlns:w15="http://schemas.microsoft.com/office/word/2012/wordml" xmlns:w16cex="http://schemas.microsoft.com/office/word/2018/wordml/cex" xmlns:w16cid="http://schemas.microsoft.com/office/word/2016/wordml/cid" xmlns:w16="http://schemas.microsoft.com/office/word/2018/wordml" xmlns:w16sdtdh="http://schemas.microsoft.com/office/word/2020/wordml/sdtdatahash" xmlns:w16se="http://schemas.microsoft.com/office/word/2015/wordml/symex" xmlns:wpg="http://schemas.microsoft.com/office/word/2010/wordprocessingGroup" xmlns:wpi="http://schemas.microsoft.com/office/word/2010/wordprocessingInk" xmlns:wne="http://schemas.microsoft.com/office/word/2006/wordml" xmlns:wps="http://schemas.microsoft.com/office/word/2010/wordprocessingShape" mc:Ignorable="w14 w15 w16se w16cid w16 w16cex w16sdtdh wp14">
   <w:p>
     <w:pPr>
       <w:pStyle w:val="a3"/>
@@ -16417,7 +16028,7 @@
 </file>
 
 <file path=word/footer2.xml><?xml version="1.0" encoding="utf-8"?>
-<w:ftr xmlns:wpc="http://schemas.microsoft.com/office/word/2010/wordprocessingCanvas" xmlns:cx="http://schemas.microsoft.com/office/drawing/2014/chartex" xmlns:cx1="http://schemas.microsoft.com/office/drawing/2015/9/8/chartex" xmlns:cx2="http://schemas.microsoft.com/office/drawing/2015/10/21/chartex" xmlns:cx3="http://schemas.microsoft.com/office/drawing/2016/5/9/chartex" xmlns:cx4="http://schemas.microsoft.com/office/drawing/2016/5/10/chartex" xmlns:cx5="http://schemas.microsoft.com/office/drawing/2016/5/11/chartex" xmlns:cx6="http://schemas.microsoft.com/office/drawing/2016/5/12/chartex" xmlns:cx7="http://schemas.microsoft.com/office/drawing/2016/5/13/chartex" xmlns:cx8="http://schemas.microsoft.com/office/drawing/2016/5/14/chartex" xmlns:mc="http://schemas.openxmlformats.org/markup-compatibility/2006" xmlns:aink="http://schemas.microsoft.com/office/drawing/2016/ink" xmlns:am3d="http://schemas.microsoft.com/office/drawing/2017/model3d" xmlns:o="urn:schemas-microsoft-com:office:office" xmlns:r="http://schemas.openxmlformats.org/officeDocument/2006/relationships" xmlns:m="http://schemas.openxmlformats.org/officeDocument/2006/math" xmlns:v="urn:schemas-microsoft-com:vml" xmlns:wp14="http://schemas.microsoft.com/office/word/2010/wordprocessingDrawing" xmlns:wp="http://schemas.openxmlformats.org/drawingml/2006/wordprocessingDrawing" xmlns:w10="urn:schemas-microsoft-com:office:word" xmlns:w="http://schemas.openxmlformats.org/wordprocessingml/2006/main" xmlns:w14="http://schemas.microsoft.com/office/word/2010/wordml" xmlns:w15="http://schemas.microsoft.com/office/word/2012/wordml" xmlns:w16cex="http://schemas.microsoft.com/office/word/2018/wordml/cex" xmlns:w16cid="http://schemas.microsoft.com/office/word/2016/wordml/cid" xmlns:w16="http://schemas.microsoft.com/office/word/2018/wordml" xmlns:w16sdtdh="http://schemas.microsoft.com/office/word/2020/wordml/sdtdatahash" xmlns:w16se="http://schemas.microsoft.com/office/word/2015/wordml/symex" xmlns:wpg="http://schemas.microsoft.com/office/word/2010/wordprocessingGroup" xmlns:wpi="http://schemas.microsoft.com/office/word/2010/wordprocessingInk" xmlns:wne="http://schemas.microsoft.com/office/word/2006/wordml" xmlns:wps="http://schemas.microsoft.com/office/word/2010/wordprocessingShape" mc:Ignorable="w14 w15 w16se w16cid w16 w16cex w16sdtdh wp14">
+<w:ftr xmlns:wpc="http://schemas.microsoft.com/office/word/2010/wordprocessingCanvas" xmlns:cx="http://schemas.microsoft.com/office/drawing/2014/chartex" xmlns:cx1="http://schemas.microsoft.com/office/drawing/2015/9/8/chartex" xmlns:cx2="http://schemas.microsoft.com/office/drawing/2015/10/21/chartex" xmlns:cx3="http://schemas.microsoft.com/office/drawing/2016/5/9/chartex" xmlns:cx4="http://schemas.microsoft.com/office/drawing/2016/5/10/chartex" xmlns:cx5="http://schemas.microsoft.com/office/drawing/2016/5/11/chartex" xmlns:cx6="http://schemas.microsoft.com/office/drawing/2016/5/12/chartex" xmlns:cx7="http://schemas.microsoft.com/office/drawing/2016/5/13/chartex" xmlns:cx8="http://schemas.microsoft.com/office/drawing/2016/5/14/chartex" xmlns:mc="http://schemas.openxmlformats.org/markup-compatibility/2006" xmlns:aink="http://schemas.microsoft.com/office/drawing/2016/ink" xmlns:am3d="http://schemas.microsoft.com/office/drawing/2017/model3d" xmlns:o="urn:schemas-microsoft-com:office:office" xmlns:oel="http://schemas.microsoft.com/office/2019/extlst" xmlns:r="http://schemas.openxmlformats.org/officeDocument/2006/relationships" xmlns:m="http://schemas.openxmlformats.org/officeDocument/2006/math" xmlns:v="urn:schemas-microsoft-com:vml" xmlns:wp14="http://schemas.microsoft.com/office/word/2010/wordprocessingDrawing" xmlns:wp="http://schemas.openxmlformats.org/drawingml/2006/wordprocessingDrawing" xmlns:w10="urn:schemas-microsoft-com:office:word" xmlns:w="http://schemas.openxmlformats.org/wordprocessingml/2006/main" xmlns:w14="http://schemas.microsoft.com/office/word/2010/wordml" xmlns:w15="http://schemas.microsoft.com/office/word/2012/wordml" xmlns:w16cex="http://schemas.microsoft.com/office/word/2018/wordml/cex" xmlns:w16cid="http://schemas.microsoft.com/office/word/2016/wordml/cid" xmlns:w16="http://schemas.microsoft.com/office/word/2018/wordml" xmlns:w16sdtdh="http://schemas.microsoft.com/office/word/2020/wordml/sdtdatahash" xmlns:w16se="http://schemas.microsoft.com/office/word/2015/wordml/symex" xmlns:wpg="http://schemas.microsoft.com/office/word/2010/wordprocessingGroup" xmlns:wpi="http://schemas.microsoft.com/office/word/2010/wordprocessingInk" xmlns:wne="http://schemas.microsoft.com/office/word/2006/wordml" xmlns:wps="http://schemas.microsoft.com/office/word/2010/wordprocessingShape" mc:Ignorable="w14 w15 w16se w16cid w16 w16cex w16sdtdh wp14">
   <w:p>
     <w:pPr>
       <w:pStyle w:val="a3"/>
@@ -16591,7 +16202,7 @@
 </file>
 
 <file path=word/footer3.xml><?xml version="1.0" encoding="utf-8"?>
-<w:ftr xmlns:wpc="http://schemas.microsoft.com/office/word/2010/wordprocessingCanvas" xmlns:cx="http://schemas.microsoft.com/office/drawing/2014/chartex" xmlns:cx1="http://schemas.microsoft.com/office/drawing/2015/9/8/chartex" xmlns:cx2="http://schemas.microsoft.com/office/drawing/2015/10/21/chartex" xmlns:cx3="http://schemas.microsoft.com/office/drawing/2016/5/9/chartex" xmlns:cx4="http://schemas.microsoft.com/office/drawing/2016/5/10/chartex" xmlns:cx5="http://schemas.microsoft.com/office/drawing/2016/5/11/chartex" xmlns:cx6="http://schemas.microsoft.com/office/drawing/2016/5/12/chartex" xmlns:cx7="http://schemas.microsoft.com/office/drawing/2016/5/13/chartex" xmlns:cx8="http://schemas.microsoft.com/office/drawing/2016/5/14/chartex" xmlns:mc="http://schemas.openxmlformats.org/markup-compatibility/2006" xmlns:aink="http://schemas.microsoft.com/office/drawing/2016/ink" xmlns:am3d="http://schemas.microsoft.com/office/drawing/2017/model3d" xmlns:o="urn:schemas-microsoft-com:office:office" xmlns:r="http://schemas.openxmlformats.org/officeDocument/2006/relationships" xmlns:m="http://schemas.openxmlformats.org/officeDocument/2006/math" xmlns:v="urn:schemas-microsoft-com:vml" xmlns:wp14="http://schemas.microsoft.com/office/word/2010/wordprocessingDrawing" xmlns:wp="http://schemas.openxmlformats.org/drawingml/2006/wordprocessingDrawing" xmlns:w10="urn:schemas-microsoft-com:office:word" xmlns:w="http://schemas.openxmlformats.org/wordprocessingml/2006/main" xmlns:w14="http://schemas.microsoft.com/office/word/2010/wordml" xmlns:w15="http://schemas.microsoft.com/office/word/2012/wordml" xmlns:w16cex="http://schemas.microsoft.com/office/word/2018/wordml/cex" xmlns:w16cid="http://schemas.microsoft.com/office/word/2016/wordml/cid" xmlns:w16="http://schemas.microsoft.com/office/word/2018/wordml" xmlns:w16sdtdh="http://schemas.microsoft.com/office/word/2020/wordml/sdtdatahash" xmlns:w16se="http://schemas.microsoft.com/office/word/2015/wordml/symex" xmlns:wpg="http://schemas.microsoft.com/office/word/2010/wordprocessingGroup" xmlns:wpi="http://schemas.microsoft.com/office/word/2010/wordprocessingInk" xmlns:wne="http://schemas.microsoft.com/office/word/2006/wordml" xmlns:wps="http://schemas.microsoft.com/office/word/2010/wordprocessingShape" mc:Ignorable="w14 w15 w16se w16cid w16 w16cex w16sdtdh wp14">
+<w:ftr xmlns:wpc="http://schemas.microsoft.com/office/word/2010/wordprocessingCanvas" xmlns:cx="http://schemas.microsoft.com/office/drawing/2014/chartex" xmlns:cx1="http://schemas.microsoft.com/office/drawing/2015/9/8/chartex" xmlns:cx2="http://schemas.microsoft.com/office/drawing/2015/10/21/chartex" xmlns:cx3="http://schemas.microsoft.com/office/drawing/2016/5/9/chartex" xmlns:cx4="http://schemas.microsoft.com/office/drawing/2016/5/10/chartex" xmlns:cx5="http://schemas.microsoft.com/office/drawing/2016/5/11/chartex" xmlns:cx6="http://schemas.microsoft.com/office/drawing/2016/5/12/chartex" xmlns:cx7="http://schemas.microsoft.com/office/drawing/2016/5/13/chartex" xmlns:cx8="http://schemas.microsoft.com/office/drawing/2016/5/14/chartex" xmlns:mc="http://schemas.openxmlformats.org/markup-compatibility/2006" xmlns:aink="http://schemas.microsoft.com/office/drawing/2016/ink" xmlns:am3d="http://schemas.microsoft.com/office/drawing/2017/model3d" xmlns:o="urn:schemas-microsoft-com:office:office" xmlns:oel="http://schemas.microsoft.com/office/2019/extlst" xmlns:r="http://schemas.openxmlformats.org/officeDocument/2006/relationships" xmlns:m="http://schemas.openxmlformats.org/officeDocument/2006/math" xmlns:v="urn:schemas-microsoft-com:vml" xmlns:wp14="http://schemas.microsoft.com/office/word/2010/wordprocessingDrawing" xmlns:wp="http://schemas.openxmlformats.org/drawingml/2006/wordprocessingDrawing" xmlns:w10="urn:schemas-microsoft-com:office:word" xmlns:w="http://schemas.openxmlformats.org/wordprocessingml/2006/main" xmlns:w14="http://schemas.microsoft.com/office/word/2010/wordml" xmlns:w15="http://schemas.microsoft.com/office/word/2012/wordml" xmlns:w16cex="http://schemas.microsoft.com/office/word/2018/wordml/cex" xmlns:w16cid="http://schemas.microsoft.com/office/word/2016/wordml/cid" xmlns:w16="http://schemas.microsoft.com/office/word/2018/wordml" xmlns:w16sdtdh="http://schemas.microsoft.com/office/word/2020/wordml/sdtdatahash" xmlns:w16se="http://schemas.microsoft.com/office/word/2015/wordml/symex" xmlns:wpg="http://schemas.microsoft.com/office/word/2010/wordprocessingGroup" xmlns:wpi="http://schemas.microsoft.com/office/word/2010/wordprocessingInk" xmlns:wne="http://schemas.microsoft.com/office/word/2006/wordml" xmlns:wps="http://schemas.microsoft.com/office/word/2010/wordprocessingShape" mc:Ignorable="w14 w15 w16se w16cid w16 w16cex w16sdtdh wp14">
   <w:p>
     <w:pPr>
       <w:pStyle w:val="a3"/>
@@ -16765,7 +16376,7 @@
 </file>
 
 <file path=word/footnotes.xml><?xml version="1.0" encoding="utf-8"?>
-<w:footnotes xmlns:wpc="http://schemas.microsoft.com/office/word/2010/wordprocessingCanvas" xmlns:cx="http://schemas.microsoft.com/office/drawing/2014/chartex" xmlns:cx1="http://schemas.microsoft.com/office/drawing/2015/9/8/chartex" xmlns:cx2="http://schemas.microsoft.com/office/drawing/2015/10/21/chartex" xmlns:cx3="http://schemas.microsoft.com/office/drawing/2016/5/9/chartex" xmlns:cx4="http://schemas.microsoft.com/office/drawing/2016/5/10/chartex" xmlns:cx5="http://schemas.microsoft.com/office/drawing/2016/5/11/chartex" xmlns:cx6="http://schemas.microsoft.com/office/drawing/2016/5/12/chartex" xmlns:cx7="http://schemas.microsoft.com/office/drawing/2016/5/13/chartex" xmlns:cx8="http://schemas.microsoft.com/office/drawing/2016/5/14/chartex" xmlns:mc="http://schemas.openxmlformats.org/markup-compatibility/2006" xmlns:aink="http://schemas.microsoft.com/office/drawing/2016/ink" xmlns:am3d="http://schemas.microsoft.com/office/drawing/2017/model3d" xmlns:o="urn:schemas-microsoft-com:office:office" xmlns:r="http://schemas.openxmlformats.org/officeDocument/2006/relationships" xmlns:m="http://schemas.openxmlformats.org/officeDocument/2006/math" xmlns:v="urn:schemas-microsoft-com:vml" xmlns:wp14="http://schemas.microsoft.com/office/word/2010/wordprocessingDrawing" xmlns:wp="http://schemas.openxmlformats.org/drawingml/2006/wordprocessingDrawing" xmlns:w10="urn:schemas-microsoft-com:office:word" xmlns:w="http://schemas.openxmlformats.org/wordprocessingml/2006/main" xmlns:w14="http://schemas.microsoft.com/office/word/2010/wordml" xmlns:w15="http://schemas.microsoft.com/office/word/2012/wordml" xmlns:w16cex="http://schemas.microsoft.com/office/word/2018/wordml/cex" xmlns:w16cid="http://schemas.microsoft.com/office/word/2016/wordml/cid" xmlns:w16="http://schemas.microsoft.com/office/word/2018/wordml" xmlns:w16sdtdh="http://schemas.microsoft.com/office/word/2020/wordml/sdtdatahash" xmlns:w16se="http://schemas.microsoft.com/office/word/2015/wordml/symex" xmlns:wpg="http://schemas.microsoft.com/office/word/2010/wordprocessingGroup" xmlns:wpi="http://schemas.microsoft.com/office/word/2010/wordprocessingInk" xmlns:wne="http://schemas.microsoft.com/office/word/2006/wordml" xmlns:wps="http://schemas.microsoft.com/office/word/2010/wordprocessingShape" mc:Ignorable="w14 w15 w16se w16cid w16 w16cex w16sdtdh wp14">
+<w:footnotes xmlns:wpc="http://schemas.microsoft.com/office/word/2010/wordprocessingCanvas" xmlns:cx="http://schemas.microsoft.com/office/drawing/2014/chartex" xmlns:cx1="http://schemas.microsoft.com/office/drawing/2015/9/8/chartex" xmlns:cx2="http://schemas.microsoft.com/office/drawing/2015/10/21/chartex" xmlns:cx3="http://schemas.microsoft.com/office/drawing/2016/5/9/chartex" xmlns:cx4="http://schemas.microsoft.com/office/drawing/2016/5/10/chartex" xmlns:cx5="http://schemas.microsoft.com/office/drawing/2016/5/11/chartex" xmlns:cx6="http://schemas.microsoft.com/office/drawing/2016/5/12/chartex" xmlns:cx7="http://schemas.microsoft.com/office/drawing/2016/5/13/chartex" xmlns:cx8="http://schemas.microsoft.com/office/drawing/2016/5/14/chartex" xmlns:mc="http://schemas.openxmlformats.org/markup-compatibility/2006" xmlns:aink="http://schemas.microsoft.com/office/drawing/2016/ink" xmlns:am3d="http://schemas.microsoft.com/office/drawing/2017/model3d" xmlns:o="urn:schemas-microsoft-com:office:office" xmlns:oel="http://schemas.microsoft.com/office/2019/extlst" xmlns:r="http://schemas.openxmlformats.org/officeDocument/2006/relationships" xmlns:m="http://schemas.openxmlformats.org/officeDocument/2006/math" xmlns:v="urn:schemas-microsoft-com:vml" xmlns:wp14="http://schemas.microsoft.com/office/word/2010/wordprocessingDrawing" xmlns:wp="http://schemas.openxmlformats.org/drawingml/2006/wordprocessingDrawing" xmlns:w10="urn:schemas-microsoft-com:office:word" xmlns:w="http://schemas.openxmlformats.org/wordprocessingml/2006/main" xmlns:w14="http://schemas.microsoft.com/office/word/2010/wordml" xmlns:w15="http://schemas.microsoft.com/office/word/2012/wordml" xmlns:w16cex="http://schemas.microsoft.com/office/word/2018/wordml/cex" xmlns:w16cid="http://schemas.microsoft.com/office/word/2016/wordml/cid" xmlns:w16="http://schemas.microsoft.com/office/word/2018/wordml" xmlns:w16sdtdh="http://schemas.microsoft.com/office/word/2020/wordml/sdtdatahash" xmlns:w16se="http://schemas.microsoft.com/office/word/2015/wordml/symex" xmlns:wpg="http://schemas.microsoft.com/office/word/2010/wordprocessingGroup" xmlns:wpi="http://schemas.microsoft.com/office/word/2010/wordprocessingInk" xmlns:wne="http://schemas.microsoft.com/office/word/2006/wordml" xmlns:wps="http://schemas.microsoft.com/office/word/2010/wordprocessingShape" mc:Ignorable="w14 w15 w16se w16cid w16 w16cex w16sdtdh wp14">
   <w:footnote w:type="separator" w:id="-1">
     <w:p>
       <w:r>
@@ -16784,7 +16395,7 @@
 </file>
 
 <file path=word/header1.xml><?xml version="1.0" encoding="utf-8"?>
-<w:hdr xmlns:wpc="http://schemas.microsoft.com/office/word/2010/wordprocessingCanvas" xmlns:cx="http://schemas.microsoft.com/office/drawing/2014/chartex" xmlns:cx1="http://schemas.microsoft.com/office/drawing/2015/9/8/chartex" xmlns:cx2="http://schemas.microsoft.com/office/drawing/2015/10/21/chartex" xmlns:cx3="http://schemas.microsoft.com/office/drawing/2016/5/9/chartex" xmlns:cx4="http://schemas.microsoft.com/office/drawing/2016/5/10/chartex" xmlns:cx5="http://schemas.microsoft.com/office/drawing/2016/5/11/chartex" xmlns:cx6="http://schemas.microsoft.com/office/drawing/2016/5/12/chartex" xmlns:cx7="http://schemas.microsoft.com/office/drawing/2016/5/13/chartex" xmlns:cx8="http://schemas.microsoft.com/office/drawing/2016/5/14/chartex" xmlns:mc="http://schemas.openxmlformats.org/markup-compatibility/2006" xmlns:aink="http://schemas.microsoft.com/office/drawing/2016/ink" xmlns:am3d="http://schemas.microsoft.com/office/drawing/2017/model3d" xmlns:o="urn:schemas-microsoft-com:office:office" xmlns:r="http://schemas.openxmlformats.org/officeDocument/2006/relationships" xmlns:m="http://schemas.openxmlformats.org/officeDocument/2006/math" xmlns:v="urn:schemas-microsoft-com:vml" xmlns:wp14="http://schemas.microsoft.com/office/word/2010/wordprocessingDrawing" xmlns:wp="http://schemas.openxmlformats.org/drawingml/2006/wordprocessingDrawing" xmlns:w10="urn:schemas-microsoft-com:office:word" xmlns:w="http://schemas.openxmlformats.org/wordprocessingml/2006/main" xmlns:w14="http://schemas.microsoft.com/office/word/2010/wordml" xmlns:w15="http://schemas.microsoft.com/office/word/2012/wordml" xmlns:w16cex="http://schemas.microsoft.com/office/word/2018/wordml/cex" xmlns:w16cid="http://schemas.microsoft.com/office/word/2016/wordml/cid" xmlns:w16="http://schemas.microsoft.com/office/word/2018/wordml" xmlns:w16sdtdh="http://schemas.microsoft.com/office/word/2020/wordml/sdtdatahash" xmlns:w16se="http://schemas.microsoft.com/office/word/2015/wordml/symex" xmlns:wpg="http://schemas.microsoft.com/office/word/2010/wordprocessingGroup" xmlns:wpi="http://schemas.microsoft.com/office/word/2010/wordprocessingInk" xmlns:wne="http://schemas.microsoft.com/office/word/2006/wordml" xmlns:wps="http://schemas.microsoft.com/office/word/2010/wordprocessingShape" mc:Ignorable="w14 w15 w16se w16cid w16 w16cex w16sdtdh wp14">
+<w:hdr xmlns:wpc="http://schemas.microsoft.com/office/word/2010/wordprocessingCanvas" xmlns:cx="http://schemas.microsoft.com/office/drawing/2014/chartex" xmlns:cx1="http://schemas.microsoft.com/office/drawing/2015/9/8/chartex" xmlns:cx2="http://schemas.microsoft.com/office/drawing/2015/10/21/chartex" xmlns:cx3="http://schemas.microsoft.com/office/drawing/2016/5/9/chartex" xmlns:cx4="http://schemas.microsoft.com/office/drawing/2016/5/10/chartex" xmlns:cx5="http://schemas.microsoft.com/office/drawing/2016/5/11/chartex" xmlns:cx6="http://schemas.microsoft.com/office/drawing/2016/5/12/chartex" xmlns:cx7="http://schemas.microsoft.com/office/drawing/2016/5/13/chartex" xmlns:cx8="http://schemas.microsoft.com/office/drawing/2016/5/14/chartex" xmlns:mc="http://schemas.openxmlformats.org/markup-compatibility/2006" xmlns:aink="http://schemas.microsoft.com/office/drawing/2016/ink" xmlns:am3d="http://schemas.microsoft.com/office/drawing/2017/model3d" xmlns:o="urn:schemas-microsoft-com:office:office" xmlns:oel="http://schemas.microsoft.com/office/2019/extlst" xmlns:r="http://schemas.openxmlformats.org/officeDocument/2006/relationships" xmlns:m="http://schemas.openxmlformats.org/officeDocument/2006/math" xmlns:v="urn:schemas-microsoft-com:vml" xmlns:wp14="http://schemas.microsoft.com/office/word/2010/wordprocessingDrawing" xmlns:wp="http://schemas.openxmlformats.org/drawingml/2006/wordprocessingDrawing" xmlns:w10="urn:schemas-microsoft-com:office:word" xmlns:w="http://schemas.openxmlformats.org/wordprocessingml/2006/main" xmlns:w14="http://schemas.microsoft.com/office/word/2010/wordml" xmlns:w15="http://schemas.microsoft.com/office/word/2012/wordml" xmlns:w16cex="http://schemas.microsoft.com/office/word/2018/wordml/cex" xmlns:w16cid="http://schemas.microsoft.com/office/word/2016/wordml/cid" xmlns:w16="http://schemas.microsoft.com/office/word/2018/wordml" xmlns:w16sdtdh="http://schemas.microsoft.com/office/word/2020/wordml/sdtdatahash" xmlns:w16se="http://schemas.microsoft.com/office/word/2015/wordml/symex" xmlns:wpg="http://schemas.microsoft.com/office/word/2010/wordprocessingGroup" xmlns:wpi="http://schemas.microsoft.com/office/word/2010/wordprocessingInk" xmlns:wne="http://schemas.microsoft.com/office/word/2006/wordml" xmlns:wps="http://schemas.microsoft.com/office/word/2010/wordprocessingShape" mc:Ignorable="w14 w15 w16se w16cid w16 w16cex w16sdtdh wp14">
   <w:p>
     <w:pPr>
       <w:jc w:val="right"/>
@@ -16928,7 +16539,7 @@
 </file>
 
 <file path=word/header2.xml><?xml version="1.0" encoding="utf-8"?>
-<w:hdr xmlns:wpc="http://schemas.microsoft.com/office/word/2010/wordprocessingCanvas" xmlns:cx="http://schemas.microsoft.com/office/drawing/2014/chartex" xmlns:cx1="http://schemas.microsoft.com/office/drawing/2015/9/8/chartex" xmlns:cx2="http://schemas.microsoft.com/office/drawing/2015/10/21/chartex" xmlns:cx3="http://schemas.microsoft.com/office/drawing/2016/5/9/chartex" xmlns:cx4="http://schemas.microsoft.com/office/drawing/2016/5/10/chartex" xmlns:cx5="http://schemas.microsoft.com/office/drawing/2016/5/11/chartex" xmlns:cx6="http://schemas.microsoft.com/office/drawing/2016/5/12/chartex" xmlns:cx7="http://schemas.microsoft.com/office/drawing/2016/5/13/chartex" xmlns:cx8="http://schemas.microsoft.com/office/drawing/2016/5/14/chartex" xmlns:mc="http://schemas.openxmlformats.org/markup-compatibility/2006" xmlns:aink="http://schemas.microsoft.com/office/drawing/2016/ink" xmlns:am3d="http://schemas.microsoft.com/office/drawing/2017/model3d" xmlns:o="urn:schemas-microsoft-com:office:office" xmlns:r="http://schemas.openxmlformats.org/officeDocument/2006/relationships" xmlns:m="http://schemas.openxmlformats.org/officeDocument/2006/math" xmlns:v="urn:schemas-microsoft-com:vml" xmlns:wp14="http://schemas.microsoft.com/office/word/2010/wordprocessingDrawing" xmlns:wp="http://schemas.openxmlformats.org/drawingml/2006/wordprocessingDrawing" xmlns:w10="urn:schemas-microsoft-com:office:word" xmlns:w="http://schemas.openxmlformats.org/wordprocessingml/2006/main" xmlns:w14="http://schemas.microsoft.com/office/word/2010/wordml" xmlns:w15="http://schemas.microsoft.com/office/word/2012/wordml" xmlns:w16cex="http://schemas.microsoft.com/office/word/2018/wordml/cex" xmlns:w16cid="http://schemas.microsoft.com/office/word/2016/wordml/cid" xmlns:w16="http://schemas.microsoft.com/office/word/2018/wordml" xmlns:w16sdtdh="http://schemas.microsoft.com/office/word/2020/wordml/sdtdatahash" xmlns:w16se="http://schemas.microsoft.com/office/word/2015/wordml/symex" xmlns:wpg="http://schemas.microsoft.com/office/word/2010/wordprocessingGroup" xmlns:wpi="http://schemas.microsoft.com/office/word/2010/wordprocessingInk" xmlns:wne="http://schemas.microsoft.com/office/word/2006/wordml" xmlns:wps="http://schemas.microsoft.com/office/word/2010/wordprocessingShape" mc:Ignorable="w14 w15 w16se w16cid w16 w16cex w16sdtdh wp14">
+<w:hdr xmlns:wpc="http://schemas.microsoft.com/office/word/2010/wordprocessingCanvas" xmlns:cx="http://schemas.microsoft.com/office/drawing/2014/chartex" xmlns:cx1="http://schemas.microsoft.com/office/drawing/2015/9/8/chartex" xmlns:cx2="http://schemas.microsoft.com/office/drawing/2015/10/21/chartex" xmlns:cx3="http://schemas.microsoft.com/office/drawing/2016/5/9/chartex" xmlns:cx4="http://schemas.microsoft.com/office/drawing/2016/5/10/chartex" xmlns:cx5="http://schemas.microsoft.com/office/drawing/2016/5/11/chartex" xmlns:cx6="http://schemas.microsoft.com/office/drawing/2016/5/12/chartex" xmlns:cx7="http://schemas.microsoft.com/office/drawing/2016/5/13/chartex" xmlns:cx8="http://schemas.microsoft.com/office/drawing/2016/5/14/chartex" xmlns:mc="http://schemas.openxmlformats.org/markup-compatibility/2006" xmlns:aink="http://schemas.microsoft.com/office/drawing/2016/ink" xmlns:am3d="http://schemas.microsoft.com/office/drawing/2017/model3d" xmlns:o="urn:schemas-microsoft-com:office:office" xmlns:oel="http://schemas.microsoft.com/office/2019/extlst" xmlns:r="http://schemas.openxmlformats.org/officeDocument/2006/relationships" xmlns:m="http://schemas.openxmlformats.org/officeDocument/2006/math" xmlns:v="urn:schemas-microsoft-com:vml" xmlns:wp14="http://schemas.microsoft.com/office/word/2010/wordprocessingDrawing" xmlns:wp="http://schemas.openxmlformats.org/drawingml/2006/wordprocessingDrawing" xmlns:w10="urn:schemas-microsoft-com:office:word" xmlns:w="http://schemas.openxmlformats.org/wordprocessingml/2006/main" xmlns:w14="http://schemas.microsoft.com/office/word/2010/wordml" xmlns:w15="http://schemas.microsoft.com/office/word/2012/wordml" xmlns:w16cex="http://schemas.microsoft.com/office/word/2018/wordml/cex" xmlns:w16cid="http://schemas.microsoft.com/office/word/2016/wordml/cid" xmlns:w16="http://schemas.microsoft.com/office/word/2018/wordml" xmlns:w16sdtdh="http://schemas.microsoft.com/office/word/2020/wordml/sdtdatahash" xmlns:w16se="http://schemas.microsoft.com/office/word/2015/wordml/symex" xmlns:wpg="http://schemas.microsoft.com/office/word/2010/wordprocessingGroup" xmlns:wpi="http://schemas.microsoft.com/office/word/2010/wordprocessingInk" xmlns:wne="http://schemas.microsoft.com/office/word/2006/wordml" xmlns:wps="http://schemas.microsoft.com/office/word/2010/wordprocessingShape" mc:Ignorable="w14 w15 w16se w16cid w16 w16cex w16sdtdh wp14">
   <w:p>
     <w:pPr>
       <w:jc w:val="right"/>
@@ -17021,7 +16632,95 @@
         <w:spacing w:val="90"/>
         <w:sz w:val="28"/>
       </w:rPr>
-      <w:t>权利要求书</w:t>
+      <w:t>,</w:t>
+    </w:r>
+    <w:r>
+      <w:rPr>
+        <w:rFonts w:eastAsia="黑体" w:hint="eastAsia"/>
+        <w:spacing w:val="90"/>
+        <w:sz w:val="28"/>
+      </w:rPr>
+      <w:t>权</w:t>
+    </w:r>
+    <w:r>
+      <w:rPr>
+        <w:rFonts w:eastAsia="黑体" w:hint="eastAsia"/>
+        <w:spacing w:val="90"/>
+        <w:sz w:val="28"/>
+      </w:rPr>
+      <w:t xml:space="preserve"> </w:t>
+    </w:r>
+    <w:r>
+      <w:rPr>
+        <w:rFonts w:eastAsia="黑体"/>
+        <w:spacing w:val="90"/>
+        <w:sz w:val="28"/>
+      </w:rPr>
+      <w:t xml:space="preserve"> </w:t>
+    </w:r>
+    <w:r>
+      <w:rPr>
+        <w:rFonts w:eastAsia="黑体" w:hint="eastAsia"/>
+        <w:spacing w:val="90"/>
+        <w:sz w:val="28"/>
+      </w:rPr>
+      <w:t>利</w:t>
+    </w:r>
+    <w:r>
+      <w:rPr>
+        <w:rFonts w:eastAsia="黑体" w:hint="eastAsia"/>
+        <w:spacing w:val="90"/>
+        <w:sz w:val="28"/>
+      </w:rPr>
+      <w:t xml:space="preserve"> </w:t>
+    </w:r>
+    <w:r>
+      <w:rPr>
+        <w:rFonts w:eastAsia="黑体"/>
+        <w:spacing w:val="90"/>
+        <w:sz w:val="28"/>
+      </w:rPr>
+      <w:t xml:space="preserve"> ,</w:t>
+    </w:r>
+    <w:r>
+      <w:rPr>
+        <w:rFonts w:eastAsia="黑体" w:hint="eastAsia"/>
+        <w:spacing w:val="90"/>
+        <w:sz w:val="28"/>
+      </w:rPr>
+      <w:t>要</w:t>
+    </w:r>
+    <w:r>
+      <w:rPr>
+        <w:rFonts w:eastAsia="黑体" w:hint="eastAsia"/>
+        <w:spacing w:val="90"/>
+        <w:sz w:val="28"/>
+      </w:rPr>
+      <w:t xml:space="preserve"> </w:t>
+    </w:r>
+    <w:r>
+      <w:rPr>
+        <w:rFonts w:eastAsia="黑体" w:hint="eastAsia"/>
+        <w:spacing w:val="90"/>
+        <w:sz w:val="28"/>
+      </w:rPr>
+      <w:t>求</w:t>
+    </w:r>
+    <w:r>
+      <w:rPr>
+        <w:rFonts w:eastAsia="黑体" w:hint="eastAsia"/>
+        <w:spacing w:val="90"/>
+        <w:sz w:val="28"/>
+      </w:rPr>
+      <w:t xml:space="preserve"> </w:t>
+    </w:r>
+    <w:r>
+      <w:rPr>
+        <w:rFonts w:eastAsia="黑体" w:hint="eastAsia"/>
+        <w:spacing w:val="90"/>
+        <w:sz w:val="28"/>
+      </w:rPr>
+      <w:t>书</w:t>
     </w:r>
     <w:r>
       <w:rPr>
@@ -17092,7 +16791,7 @@
 </file>
 
 <file path=word/header3.xml><?xml version="1.0" encoding="utf-8"?>
-<w:hdr xmlns:wpc="http://schemas.microsoft.com/office/word/2010/wordprocessingCanvas" xmlns:cx="http://schemas.microsoft.com/office/drawing/2014/chartex" xmlns:cx1="http://schemas.microsoft.com/office/drawing/2015/9/8/chartex" xmlns:cx2="http://schemas.microsoft.com/office/drawing/2015/10/21/chartex" xmlns:cx3="http://schemas.microsoft.com/office/drawing/2016/5/9/chartex" xmlns:cx4="http://schemas.microsoft.com/office/drawing/2016/5/10/chartex" xmlns:cx5="http://schemas.microsoft.com/office/drawing/2016/5/11/chartex" xmlns:cx6="http://schemas.microsoft.com/office/drawing/2016/5/12/chartex" xmlns:cx7="http://schemas.microsoft.com/office/drawing/2016/5/13/chartex" xmlns:cx8="http://schemas.microsoft.com/office/drawing/2016/5/14/chartex" xmlns:mc="http://schemas.openxmlformats.org/markup-compatibility/2006" xmlns:aink="http://schemas.microsoft.com/office/drawing/2016/ink" xmlns:am3d="http://schemas.microsoft.com/office/drawing/2017/model3d" xmlns:o="urn:schemas-microsoft-com:office:office" xmlns:r="http://schemas.openxmlformats.org/officeDocument/2006/relationships" xmlns:m="http://schemas.openxmlformats.org/officeDocument/2006/math" xmlns:v="urn:schemas-microsoft-com:vml" xmlns:wp14="http://schemas.microsoft.com/office/word/2010/wordprocessingDrawing" xmlns:wp="http://schemas.openxmlformats.org/drawingml/2006/wordprocessingDrawing" xmlns:w10="urn:schemas-microsoft-com:office:word" xmlns:w="http://schemas.openxmlformats.org/wordprocessingml/2006/main" xmlns:w14="http://schemas.microsoft.com/office/word/2010/wordml" xmlns:w15="http://schemas.microsoft.com/office/word/2012/wordml" xmlns:w16cex="http://schemas.microsoft.com/office/word/2018/wordml/cex" xmlns:w16cid="http://schemas.microsoft.com/office/word/2016/wordml/cid" xmlns:w16="http://schemas.microsoft.com/office/word/2018/wordml" xmlns:w16sdtdh="http://schemas.microsoft.com/office/word/2020/wordml/sdtdatahash" xmlns:w16se="http://schemas.microsoft.com/office/word/2015/wordml/symex" xmlns:wpg="http://schemas.microsoft.com/office/word/2010/wordprocessingGroup" xmlns:wpi="http://schemas.microsoft.com/office/word/2010/wordprocessingInk" xmlns:wne="http://schemas.microsoft.com/office/word/2006/wordml" xmlns:wps="http://schemas.microsoft.com/office/word/2010/wordprocessingShape" mc:Ignorable="w14 w15 w16se w16cid w16 w16cex w16sdtdh wp14">
+<w:hdr xmlns:wpc="http://schemas.microsoft.com/office/word/2010/wordprocessingCanvas" xmlns:cx="http://schemas.microsoft.com/office/drawing/2014/chartex" xmlns:cx1="http://schemas.microsoft.com/office/drawing/2015/9/8/chartex" xmlns:cx2="http://schemas.microsoft.com/office/drawing/2015/10/21/chartex" xmlns:cx3="http://schemas.microsoft.com/office/drawing/2016/5/9/chartex" xmlns:cx4="http://schemas.microsoft.com/office/drawing/2016/5/10/chartex" xmlns:cx5="http://schemas.microsoft.com/office/drawing/2016/5/11/chartex" xmlns:cx6="http://schemas.microsoft.com/office/drawing/2016/5/12/chartex" xmlns:cx7="http://schemas.microsoft.com/office/drawing/2016/5/13/chartex" xmlns:cx8="http://schemas.microsoft.com/office/drawing/2016/5/14/chartex" xmlns:mc="http://schemas.openxmlformats.org/markup-compatibility/2006" xmlns:aink="http://schemas.microsoft.com/office/drawing/2016/ink" xmlns:am3d="http://schemas.microsoft.com/office/drawing/2017/model3d" xmlns:o="urn:schemas-microsoft-com:office:office" xmlns:oel="http://schemas.microsoft.com/office/2019/extlst" xmlns:r="http://schemas.openxmlformats.org/officeDocument/2006/relationships" xmlns:m="http://schemas.openxmlformats.org/officeDocument/2006/math" xmlns:v="urn:schemas-microsoft-com:vml" xmlns:wp14="http://schemas.microsoft.com/office/word/2010/wordprocessingDrawing" xmlns:wp="http://schemas.openxmlformats.org/drawingml/2006/wordprocessingDrawing" xmlns:w10="urn:schemas-microsoft-com:office:word" xmlns:w="http://schemas.openxmlformats.org/wordprocessingml/2006/main" xmlns:w14="http://schemas.microsoft.com/office/word/2010/wordml" xmlns:w15="http://schemas.microsoft.com/office/word/2012/wordml" xmlns:w16cex="http://schemas.microsoft.com/office/word/2018/wordml/cex" xmlns:w16cid="http://schemas.microsoft.com/office/word/2016/wordml/cid" xmlns:w16="http://schemas.microsoft.com/office/word/2018/wordml" xmlns:w16sdtdh="http://schemas.microsoft.com/office/word/2020/wordml/sdtdatahash" xmlns:w16se="http://schemas.microsoft.com/office/word/2015/wordml/symex" xmlns:wpg="http://schemas.microsoft.com/office/word/2010/wordprocessingGroup" xmlns:wpi="http://schemas.microsoft.com/office/word/2010/wordprocessingInk" xmlns:wne="http://schemas.microsoft.com/office/word/2006/wordml" xmlns:wps="http://schemas.microsoft.com/office/word/2010/wordprocessingShape" mc:Ignorable="w14 w15 w16se w16cid w16 w16cex w16sdtdh wp14">
   <w:p>
     <w:pPr>
       <w:jc w:val="right"/>
@@ -17249,7 +16948,7 @@
 </file>
 
 <file path=word/numbering.xml><?xml version="1.0" encoding="utf-8"?>
-<w:numbering xmlns:wpc="http://schemas.microsoft.com/office/word/2010/wordprocessingCanvas" xmlns:cx="http://schemas.microsoft.com/office/drawing/2014/chartex" xmlns:cx1="http://schemas.microsoft.com/office/drawing/2015/9/8/chartex" xmlns:cx2="http://schemas.microsoft.com/office/drawing/2015/10/21/chartex" xmlns:cx3="http://schemas.microsoft.com/office/drawing/2016/5/9/chartex" xmlns:cx4="http://schemas.microsoft.com/office/drawing/2016/5/10/chartex" xmlns:cx5="http://schemas.microsoft.com/office/drawing/2016/5/11/chartex" xmlns:cx6="http://schemas.microsoft.com/office/drawing/2016/5/12/chartex" xmlns:cx7="http://schemas.microsoft.com/office/drawing/2016/5/13/chartex" xmlns:cx8="http://schemas.microsoft.com/office/drawing/2016/5/14/chartex" xmlns:mc="http://schemas.openxmlformats.org/markup-compatibility/2006" xmlns:aink="http://schemas.microsoft.com/office/drawing/2016/ink" xmlns:am3d="http://schemas.microsoft.com/office/drawing/2017/model3d" xmlns:o="urn:schemas-microsoft-com:office:office" xmlns:r="http://schemas.openxmlformats.org/officeDocument/2006/relationships" xmlns:m="http://schemas.openxmlformats.org/officeDocument/2006/math" xmlns:v="urn:schemas-microsoft-com:vml" xmlns:wp14="http://schemas.microsoft.com/office/word/2010/wordprocessingDrawing" xmlns:wp="http://schemas.openxmlformats.org/drawingml/2006/wordprocessingDrawing" xmlns:w10="urn:schemas-microsoft-com:office:word" xmlns:w="http://schemas.openxmlformats.org/wordprocessingml/2006/main" xmlns:w14="http://schemas.microsoft.com/office/word/2010/wordml" xmlns:w15="http://schemas.microsoft.com/office/word/2012/wordml" xmlns:w16cex="http://schemas.microsoft.com/office/word/2018/wordml/cex" xmlns:w16cid="http://schemas.microsoft.com/office/word/2016/wordml/cid" xmlns:w16="http://schemas.microsoft.com/office/word/2018/wordml" xmlns:w16sdtdh="http://schemas.microsoft.com/office/word/2020/wordml/sdtdatahash" xmlns:w16se="http://schemas.microsoft.com/office/word/2015/wordml/symex" xmlns:wpg="http://schemas.microsoft.com/office/word/2010/wordprocessingGroup" xmlns:wpi="http://schemas.microsoft.com/office/word/2010/wordprocessingInk" xmlns:wne="http://schemas.microsoft.com/office/word/2006/wordml" xmlns:wps="http://schemas.microsoft.com/office/word/2010/wordprocessingShape" mc:Ignorable="w14 w15 w16se w16cid w16 w16cex w16sdtdh wp14">
+<w:numbering xmlns:wpc="http://schemas.microsoft.com/office/word/2010/wordprocessingCanvas" xmlns:cx="http://schemas.microsoft.com/office/drawing/2014/chartex" xmlns:cx1="http://schemas.microsoft.com/office/drawing/2015/9/8/chartex" xmlns:cx2="http://schemas.microsoft.com/office/drawing/2015/10/21/chartex" xmlns:cx3="http://schemas.microsoft.com/office/drawing/2016/5/9/chartex" xmlns:cx4="http://schemas.microsoft.com/office/drawing/2016/5/10/chartex" xmlns:cx5="http://schemas.microsoft.com/office/drawing/2016/5/11/chartex" xmlns:cx6="http://schemas.microsoft.com/office/drawing/2016/5/12/chartex" xmlns:cx7="http://schemas.microsoft.com/office/drawing/2016/5/13/chartex" xmlns:cx8="http://schemas.microsoft.com/office/drawing/2016/5/14/chartex" xmlns:mc="http://schemas.openxmlformats.org/markup-compatibility/2006" xmlns:aink="http://schemas.microsoft.com/office/drawing/2016/ink" xmlns:am3d="http://schemas.microsoft.com/office/drawing/2017/model3d" xmlns:o="urn:schemas-microsoft-com:office:office" xmlns:oel="http://schemas.microsoft.com/office/2019/extlst" xmlns:r="http://schemas.openxmlformats.org/officeDocument/2006/relationships" xmlns:m="http://schemas.openxmlformats.org/officeDocument/2006/math" xmlns:v="urn:schemas-microsoft-com:vml" xmlns:wp14="http://schemas.microsoft.com/office/word/2010/wordprocessingDrawing" xmlns:wp="http://schemas.openxmlformats.org/drawingml/2006/wordprocessingDrawing" xmlns:w10="urn:schemas-microsoft-com:office:word" xmlns:w="http://schemas.openxmlformats.org/wordprocessingml/2006/main" xmlns:w14="http://schemas.microsoft.com/office/word/2010/wordml" xmlns:w15="http://schemas.microsoft.com/office/word/2012/wordml" xmlns:w16cex="http://schemas.microsoft.com/office/word/2018/wordml/cex" xmlns:w16cid="http://schemas.microsoft.com/office/word/2016/wordml/cid" xmlns:w16="http://schemas.microsoft.com/office/word/2018/wordml" xmlns:w16sdtdh="http://schemas.microsoft.com/office/word/2020/wordml/sdtdatahash" xmlns:w16se="http://schemas.microsoft.com/office/word/2015/wordml/symex" xmlns:wpg="http://schemas.microsoft.com/office/word/2010/wordprocessingGroup" xmlns:wpi="http://schemas.microsoft.com/office/word/2010/wordprocessingInk" xmlns:wne="http://schemas.microsoft.com/office/word/2006/wordml" xmlns:wps="http://schemas.microsoft.com/office/word/2010/wordprocessingShape" mc:Ignorable="w14 w15 w16se w16cid w16 w16cex w16sdtdh wp14">
   <w:abstractNum w:abstractNumId="0" w15:restartNumberingAfterBreak="0">
     <w:nsid w:val="00377537"/>
     <w:multiLevelType w:val="hybridMultilevel"/>
@@ -22013,151 +21712,151 @@
       </w:pPr>
     </w:lvl>
   </w:abstractNum>
-  <w:num w:numId="1">
+  <w:num w:numId="1" w16cid:durableId="1246038213">
     <w:abstractNumId w:val="2"/>
   </w:num>
-  <w:num w:numId="2">
+  <w:num w:numId="2" w16cid:durableId="2030831576">
     <w:abstractNumId w:val="18"/>
   </w:num>
-  <w:num w:numId="3">
+  <w:num w:numId="3" w16cid:durableId="2092656490">
     <w:abstractNumId w:val="1"/>
   </w:num>
-  <w:num w:numId="4">
+  <w:num w:numId="4" w16cid:durableId="2104446604">
     <w:abstractNumId w:val="35"/>
   </w:num>
-  <w:num w:numId="5">
+  <w:num w:numId="5" w16cid:durableId="109862392">
     <w:abstractNumId w:val="22"/>
   </w:num>
-  <w:num w:numId="6">
+  <w:num w:numId="6" w16cid:durableId="1982728740">
     <w:abstractNumId w:val="11"/>
   </w:num>
-  <w:num w:numId="7">
+  <w:num w:numId="7" w16cid:durableId="368840365">
     <w:abstractNumId w:val="27"/>
   </w:num>
-  <w:num w:numId="8">
+  <w:num w:numId="8" w16cid:durableId="2012021032">
     <w:abstractNumId w:val="21"/>
   </w:num>
-  <w:num w:numId="9">
+  <w:num w:numId="9" w16cid:durableId="1154760077">
     <w:abstractNumId w:val="8"/>
   </w:num>
-  <w:num w:numId="10">
+  <w:num w:numId="10" w16cid:durableId="1773745425">
     <w:abstractNumId w:val="37"/>
   </w:num>
-  <w:num w:numId="11">
+  <w:num w:numId="11" w16cid:durableId="1679772814">
     <w:abstractNumId w:val="44"/>
   </w:num>
-  <w:num w:numId="12">
+  <w:num w:numId="12" w16cid:durableId="325401201">
     <w:abstractNumId w:val="14"/>
   </w:num>
-  <w:num w:numId="13">
+  <w:num w:numId="13" w16cid:durableId="1549607927">
     <w:abstractNumId w:val="25"/>
   </w:num>
-  <w:num w:numId="14">
+  <w:num w:numId="14" w16cid:durableId="510342633">
     <w:abstractNumId w:val="16"/>
   </w:num>
-  <w:num w:numId="15">
+  <w:num w:numId="15" w16cid:durableId="45029579">
     <w:abstractNumId w:val="3"/>
   </w:num>
-  <w:num w:numId="16">
+  <w:num w:numId="16" w16cid:durableId="933511529">
     <w:abstractNumId w:val="38"/>
   </w:num>
-  <w:num w:numId="17">
+  <w:num w:numId="17" w16cid:durableId="579757529">
     <w:abstractNumId w:val="36"/>
   </w:num>
-  <w:num w:numId="18">
+  <w:num w:numId="18" w16cid:durableId="789279945">
     <w:abstractNumId w:val="15"/>
   </w:num>
-  <w:num w:numId="19">
+  <w:num w:numId="19" w16cid:durableId="1209301350">
     <w:abstractNumId w:val="32"/>
   </w:num>
-  <w:num w:numId="20">
+  <w:num w:numId="20" w16cid:durableId="1286813162">
     <w:abstractNumId w:val="19"/>
   </w:num>
-  <w:num w:numId="21">
+  <w:num w:numId="21" w16cid:durableId="933199570">
     <w:abstractNumId w:val="24"/>
   </w:num>
-  <w:num w:numId="22">
+  <w:num w:numId="22" w16cid:durableId="45029348">
     <w:abstractNumId w:val="30"/>
   </w:num>
-  <w:num w:numId="23">
+  <w:num w:numId="23" w16cid:durableId="1505239243">
     <w:abstractNumId w:val="7"/>
   </w:num>
-  <w:num w:numId="24">
+  <w:num w:numId="24" w16cid:durableId="1858881652">
     <w:abstractNumId w:val="0"/>
   </w:num>
-  <w:num w:numId="25">
+  <w:num w:numId="25" w16cid:durableId="1979607310">
     <w:abstractNumId w:val="41"/>
   </w:num>
-  <w:num w:numId="26">
+  <w:num w:numId="26" w16cid:durableId="496043862">
     <w:abstractNumId w:val="39"/>
   </w:num>
-  <w:num w:numId="27">
+  <w:num w:numId="27" w16cid:durableId="1077634671">
     <w:abstractNumId w:val="26"/>
   </w:num>
-  <w:num w:numId="28">
+  <w:num w:numId="28" w16cid:durableId="1860658559">
     <w:abstractNumId w:val="17"/>
   </w:num>
-  <w:num w:numId="29">
+  <w:num w:numId="29" w16cid:durableId="219678328">
     <w:abstractNumId w:val="6"/>
   </w:num>
-  <w:num w:numId="30">
+  <w:num w:numId="30" w16cid:durableId="904533349">
     <w:abstractNumId w:val="20"/>
   </w:num>
-  <w:num w:numId="31">
+  <w:num w:numId="31" w16cid:durableId="1194341725">
     <w:abstractNumId w:val="40"/>
   </w:num>
-  <w:num w:numId="32">
+  <w:num w:numId="32" w16cid:durableId="1454594073">
     <w:abstractNumId w:val="34"/>
   </w:num>
-  <w:num w:numId="33">
+  <w:num w:numId="33" w16cid:durableId="1296912638">
     <w:abstractNumId w:val="12"/>
   </w:num>
-  <w:num w:numId="34">
+  <w:num w:numId="34" w16cid:durableId="1932081805">
     <w:abstractNumId w:val="33"/>
   </w:num>
-  <w:num w:numId="35">
+  <w:num w:numId="35" w16cid:durableId="26571422">
     <w:abstractNumId w:val="31"/>
   </w:num>
-  <w:num w:numId="36">
+  <w:num w:numId="36" w16cid:durableId="2088264694">
     <w:abstractNumId w:val="46"/>
   </w:num>
-  <w:num w:numId="37">
+  <w:num w:numId="37" w16cid:durableId="2032224436">
     <w:abstractNumId w:val="9"/>
   </w:num>
-  <w:num w:numId="38">
+  <w:num w:numId="38" w16cid:durableId="310527993">
     <w:abstractNumId w:val="10"/>
   </w:num>
-  <w:num w:numId="39">
+  <w:num w:numId="39" w16cid:durableId="1020816171">
     <w:abstractNumId w:val="29"/>
   </w:num>
-  <w:num w:numId="40">
+  <w:num w:numId="40" w16cid:durableId="1445466569">
     <w:abstractNumId w:val="5"/>
   </w:num>
-  <w:num w:numId="41">
+  <w:num w:numId="41" w16cid:durableId="215973869">
     <w:abstractNumId w:val="47"/>
   </w:num>
-  <w:num w:numId="42">
+  <w:num w:numId="42" w16cid:durableId="377700977">
     <w:abstractNumId w:val="4"/>
   </w:num>
-  <w:num w:numId="43">
+  <w:num w:numId="43" w16cid:durableId="1226915960">
     <w:abstractNumId w:val="13"/>
   </w:num>
-  <w:num w:numId="44">
+  <w:num w:numId="44" w16cid:durableId="1294605383">
     <w:abstractNumId w:val="28"/>
   </w:num>
-  <w:num w:numId="45">
+  <w:num w:numId="45" w16cid:durableId="1595895018">
     <w:abstractNumId w:val="48"/>
   </w:num>
-  <w:num w:numId="46">
+  <w:num w:numId="46" w16cid:durableId="1956986667">
     <w:abstractNumId w:val="23"/>
   </w:num>
-  <w:num w:numId="47">
+  <w:num w:numId="47" w16cid:durableId="1399984003">
     <w:abstractNumId w:val="45"/>
   </w:num>
-  <w:num w:numId="48">
+  <w:num w:numId="48" w16cid:durableId="1852642892">
     <w:abstractNumId w:val="42"/>
   </w:num>
-  <w:num w:numId="49">
+  <w:num w:numId="49" w16cid:durableId="1722249833">
     <w:abstractNumId w:val="43"/>
   </w:num>
 </w:numbering>
@@ -22527,6 +22226,7 @@
   <w:style w:type="character" w:default="1" w:styleId="a0">
     <w:name w:val="Default Paragraph Font"/>
     <w:uiPriority w:val="1"/>
+    <w:semiHidden/>
     <w:unhideWhenUsed/>
   </w:style>
   <w:style w:type="table" w:default="1" w:styleId="a1">
@@ -22843,7 +22543,7 @@
         <a:sysClr val="windowText" lastClr="000000"/>
       </a:dk1>
       <a:lt1>
-        <a:sysClr val="window" lastClr="CEEACA"/>
+        <a:sysClr val="window" lastClr="FFFFFF"/>
       </a:lt1>
       <a:dk2>
         <a:srgbClr val="44546A"/>

--- a/Project3/test_before/202108401~specification.docx
+++ b/Project3/test_before/202108401~specification.docx
@@ -16632,95 +16632,7 @@
         <w:spacing w:val="90"/>
         <w:sz w:val="28"/>
       </w:rPr>
-      <w:t>,</w:t>
-    </w:r>
-    <w:r>
-      <w:rPr>
-        <w:rFonts w:eastAsia="黑体" w:hint="eastAsia"/>
-        <w:spacing w:val="90"/>
-        <w:sz w:val="28"/>
-      </w:rPr>
-      <w:t>权</w:t>
-    </w:r>
-    <w:r>
-      <w:rPr>
-        <w:rFonts w:eastAsia="黑体" w:hint="eastAsia"/>
-        <w:spacing w:val="90"/>
-        <w:sz w:val="28"/>
-      </w:rPr>
-      <w:t xml:space="preserve"> </w:t>
-    </w:r>
-    <w:r>
-      <w:rPr>
-        <w:rFonts w:eastAsia="黑体"/>
-        <w:spacing w:val="90"/>
-        <w:sz w:val="28"/>
-      </w:rPr>
-      <w:t xml:space="preserve"> </w:t>
-    </w:r>
-    <w:r>
-      <w:rPr>
-        <w:rFonts w:eastAsia="黑体" w:hint="eastAsia"/>
-        <w:spacing w:val="90"/>
-        <w:sz w:val="28"/>
-      </w:rPr>
-      <w:t>利</w:t>
-    </w:r>
-    <w:r>
-      <w:rPr>
-        <w:rFonts w:eastAsia="黑体" w:hint="eastAsia"/>
-        <w:spacing w:val="90"/>
-        <w:sz w:val="28"/>
-      </w:rPr>
-      <w:t xml:space="preserve"> </w:t>
-    </w:r>
-    <w:r>
-      <w:rPr>
-        <w:rFonts w:eastAsia="黑体"/>
-        <w:spacing w:val="90"/>
-        <w:sz w:val="28"/>
-      </w:rPr>
-      <w:t xml:space="preserve"> ,</w:t>
-    </w:r>
-    <w:r>
-      <w:rPr>
-        <w:rFonts w:eastAsia="黑体" w:hint="eastAsia"/>
-        <w:spacing w:val="90"/>
-        <w:sz w:val="28"/>
-      </w:rPr>
-      <w:t>要</w:t>
-    </w:r>
-    <w:r>
-      <w:rPr>
-        <w:rFonts w:eastAsia="黑体" w:hint="eastAsia"/>
-        <w:spacing w:val="90"/>
-        <w:sz w:val="28"/>
-      </w:rPr>
-      <w:t xml:space="preserve"> </w:t>
-    </w:r>
-    <w:r>
-      <w:rPr>
-        <w:rFonts w:eastAsia="黑体" w:hint="eastAsia"/>
-        <w:spacing w:val="90"/>
-        <w:sz w:val="28"/>
-      </w:rPr>
-      <w:t>求</w:t>
-    </w:r>
-    <w:r>
-      <w:rPr>
-        <w:rFonts w:eastAsia="黑体" w:hint="eastAsia"/>
-        <w:spacing w:val="90"/>
-        <w:sz w:val="28"/>
-      </w:rPr>
-      <w:t xml:space="preserve"> </w:t>
-    </w:r>
-    <w:r>
-      <w:rPr>
-        <w:rFonts w:eastAsia="黑体" w:hint="eastAsia"/>
-        <w:spacing w:val="90"/>
-        <w:sz w:val="28"/>
-      </w:rPr>
-      <w:t>书</w:t>
+      <w:t>权利要求书</w:t>
     </w:r>
     <w:r>
       <w:rPr>
